--- a/03-case-study/002-orcid/Orcid-scenario.docx
+++ b/03-case-study/002-orcid/Orcid-scenario.docx
@@ -77,7 +77,10 @@
     </w:p>
     <w:p>
       <w:r>
-        <w:t xml:space="preserve">Port P1 reads the database of the Scientific Journal daily and catches the new records, referring to the last 24 hours. In the integration process, each record is separated into a new message, and other new messages are created for each author in this new message. Each message resulting from this replication is sent separately to the </w:t>
+        <w:t xml:space="preserve">Port P1 reads the database of the Scientific Journal daily and catches the new records, referring to the last 24 hours. In the integration process, each record is separated into a new message, and other new messages are created for each author in this new message. </w:t>
+      </w:r>
+      <w:r>
+        <w:t xml:space="preserve">Each message resulting from this replication is sent separately to the </w:t>
       </w:r>
       <w:proofErr w:type="spellStart"/>
       <w:r>
@@ -85,18 +88,56 @@
       </w:r>
       <w:proofErr w:type="spellEnd"/>
       <w:r>
-        <w:t xml:space="preserve"> application through Port P2.</w:t>
+        <w:t xml:space="preserve"> application through Port P2. In the Port P2 is requested to update the authors’ data and waits for the response from the </w:t>
+      </w:r>
+      <w:proofErr w:type="spellStart"/>
+      <w:r>
+        <w:t>Orcid</w:t>
+      </w:r>
+      <w:proofErr w:type="spellEnd"/>
+      <w:r>
+        <w:t xml:space="preserve"> application.</w:t>
+      </w:r>
+      <w:r>
+        <w:t xml:space="preserve"> </w:t>
+      </w:r>
+      <w:r>
+        <w:t xml:space="preserve">The </w:t>
+      </w:r>
+      <w:proofErr w:type="spellStart"/>
+      <w:r>
+        <w:t>Orcid</w:t>
+      </w:r>
+      <w:proofErr w:type="spellEnd"/>
+      <w:r>
+        <w:t xml:space="preserve"> application responds to each request with a message that provides the status code of the update, if it was successful or failing, through Port P2. The integration process translates the code to content that will be inserted into the Scientific Journal database.</w:t>
       </w:r>
     </w:p>
     <w:p/>
+    <w:p/>
+    <w:p/>
     <w:p>
+      <w:pPr>
+        <w:rPr>
+          <w:lang w:val="pt-BR"/>
+        </w:rPr>
+      </w:pPr>
       <w:proofErr w:type="spellStart"/>
       <w:r>
+        <w:rPr>
+          <w:lang w:val="pt-BR"/>
+        </w:rPr>
         <w:t>Orcid</w:t>
       </w:r>
       <w:proofErr w:type="spellEnd"/>
     </w:p>
-    <w:p/>
+    <w:p>
+      <w:pPr>
+        <w:rPr>
+          <w:lang w:val="pt-BR"/>
+        </w:rPr>
+      </w:pPr>
+    </w:p>
     <w:p>
       <w:pPr>
         <w:rPr>

--- a/03-case-study/002-orcid/Orcid-scenario.docx
+++ b/03-case-study/002-orcid/Orcid-scenario.docx
@@ -1,23 +1,1966 @@
 
 <file path=word/document.xml><?xml version="1.0" encoding="utf-8"?>
-<w:document xmlns:wpc="http://schemas.microsoft.com/office/word/2010/wordprocessingCanvas" xmlns:cx="http://schemas.microsoft.com/office/drawing/2014/chartex" xmlns:cx1="http://schemas.microsoft.com/office/drawing/2015/9/8/chartex" xmlns:cx2="http://schemas.microsoft.com/office/drawing/2015/10/21/chartex" xmlns:cx3="http://schemas.microsoft.com/office/drawing/2016/5/9/chartex" xmlns:cx4="http://schemas.microsoft.com/office/drawing/2016/5/10/chartex" xmlns:cx5="http://schemas.microsoft.com/office/drawing/2016/5/11/chartex" xmlns:cx6="http://schemas.microsoft.com/office/drawing/2016/5/12/chartex" xmlns:cx7="http://schemas.microsoft.com/office/drawing/2016/5/13/chartex" xmlns:cx8="http://schemas.microsoft.com/office/drawing/2016/5/14/chartex" xmlns:mc="http://schemas.openxmlformats.org/markup-compatibility/2006" xmlns:aink="http://schemas.microsoft.com/office/drawing/2016/ink" xmlns:am3d="http://schemas.microsoft.com/office/drawing/2017/model3d" xmlns:o="urn:schemas-microsoft-com:office:office" xmlns:oel="http://schemas.microsoft.com/office/2019/extlst" xmlns:r="http://schemas.openxmlformats.org/officeDocument/2006/relationships" xmlns:m="http://schemas.openxmlformats.org/officeDocument/2006/math" xmlns:v="urn:schemas-microsoft-com:vml" xmlns:wp14="http://schemas.microsoft.com/office/word/2010/wordprocessingDrawing" xmlns:wp="http://schemas.openxmlformats.org/drawingml/2006/wordprocessingDrawing" xmlns:w10="urn:schemas-microsoft-com:office:word" xmlns:w="http://schemas.openxmlformats.org/wordprocessingml/2006/main" xmlns:w14="http://schemas.microsoft.com/office/word/2010/wordml" xmlns:w15="http://schemas.microsoft.com/office/word/2012/wordml" xmlns:w16cex="http://schemas.microsoft.com/office/word/2018/wordml/cex" xmlns:w16cid="http://schemas.microsoft.com/office/word/2016/wordml/cid" xmlns:w16="http://schemas.microsoft.com/office/word/2018/wordml" xmlns:w16du="http://schemas.microsoft.com/office/word/2023/wordml/word16du" xmlns:w16sdtdh="http://schemas.microsoft.com/office/word/2020/wordml/sdtdatahash" xmlns:w16se="http://schemas.microsoft.com/office/word/2015/wordml/symex" xmlns:wpg="http://schemas.microsoft.com/office/word/2010/wordprocessingGroup" xmlns:wpi="http://schemas.microsoft.com/office/word/2010/wordprocessingInk" xmlns:wne="http://schemas.microsoft.com/office/word/2006/wordml" xmlns:wps="http://schemas.microsoft.com/office/word/2010/wordprocessingShape" mc:Ignorable="w14 w15 w16se w16cid w16 w16cex w16sdtdh wp14">
+<w:document xmlns:wpc="http://schemas.microsoft.com/office/word/2010/wordprocessingCanvas" xmlns:cx="http://schemas.microsoft.com/office/drawing/2014/chartex" xmlns:cx1="http://schemas.microsoft.com/office/drawing/2015/9/8/chartex" xmlns:cx2="http://schemas.microsoft.com/office/drawing/2015/10/21/chartex" xmlns:cx3="http://schemas.microsoft.com/office/drawing/2016/5/9/chartex" xmlns:cx4="http://schemas.microsoft.com/office/drawing/2016/5/10/chartex" xmlns:cx5="http://schemas.microsoft.com/office/drawing/2016/5/11/chartex" xmlns:cx6="http://schemas.microsoft.com/office/drawing/2016/5/12/chartex" xmlns:cx7="http://schemas.microsoft.com/office/drawing/2016/5/13/chartex" xmlns:cx8="http://schemas.microsoft.com/office/drawing/2016/5/14/chartex" xmlns:mc="http://schemas.openxmlformats.org/markup-compatibility/2006" xmlns:aink="http://schemas.microsoft.com/office/drawing/2016/ink" xmlns:am3d="http://schemas.microsoft.com/office/drawing/2017/model3d" xmlns:o="urn:schemas-microsoft-com:office:office" xmlns:oel="http://schemas.microsoft.com/office/2019/extlst" xmlns:r="http://schemas.openxmlformats.org/officeDocument/2006/relationships" xmlns:m="http://schemas.openxmlformats.org/officeDocument/2006/math" xmlns:v="urn:schemas-microsoft-com:vml" xmlns:wp14="http://schemas.microsoft.com/office/word/2010/wordprocessingDrawing" xmlns:wp="http://schemas.openxmlformats.org/drawingml/2006/wordprocessingDrawing" xmlns:w10="urn:schemas-microsoft-com:office:word" xmlns:w="http://schemas.openxmlformats.org/wordprocessingml/2006/main" xmlns:w14="http://schemas.microsoft.com/office/word/2010/wordml" xmlns:w15="http://schemas.microsoft.com/office/word/2012/wordml" xmlns:w16cex="http://schemas.microsoft.com/office/word/2018/wordml/cex" xmlns:w16cid="http://schemas.microsoft.com/office/word/2016/wordml/cid" xmlns:w16="http://schemas.microsoft.com/office/word/2018/wordml" xmlns:w16sdtdh="http://schemas.microsoft.com/office/word/2020/wordml/sdtdatahash" xmlns:w16se="http://schemas.microsoft.com/office/word/2015/wordml/symex" xmlns:wpg="http://schemas.microsoft.com/office/word/2010/wordprocessingGroup" xmlns:wpi="http://schemas.microsoft.com/office/word/2010/wordprocessingInk" xmlns:wne="http://schemas.microsoft.com/office/word/2006/wordml" xmlns:wps="http://schemas.microsoft.com/office/word/2010/wordprocessingShape" mc:Ignorable="w14 w15 w16se w16cid w16 w16cex w16sdtdh wp14">
   <w:body>
     <w:p>
-      <w:r>
-        <w:t>Update authors publications</w:t>
+      <w:pPr>
+        <w:rPr>
+          <w:lang w:val="pt-BR"/>
+        </w:rPr>
+      </w:pPr>
+      <w:proofErr w:type="spellStart"/>
+      <w:r>
+        <w:rPr>
+          <w:lang w:val="pt-BR"/>
+        </w:rPr>
+        <w:t>ORCiD</w:t>
+      </w:r>
+      <w:proofErr w:type="spellEnd"/>
+      <w:r>
+        <w:rPr>
+          <w:lang w:val="pt-BR"/>
+        </w:rPr>
+        <w:t xml:space="preserve"> – </w:t>
+      </w:r>
+      <w:proofErr w:type="spellStart"/>
+      <w:r>
+        <w:rPr>
+          <w:lang w:val="pt-BR"/>
+        </w:rPr>
+        <w:t>Aualizador</w:t>
+      </w:r>
+      <w:proofErr w:type="spellEnd"/>
+      <w:r>
+        <w:rPr>
+          <w:lang w:val="pt-BR"/>
+        </w:rPr>
+        <w:t xml:space="preserve"> d</w:t>
+      </w:r>
+      <w:r>
+        <w:rPr>
+          <w:lang w:val="pt-BR"/>
+        </w:rPr>
+        <w:t>e publicações</w:t>
       </w:r>
     </w:p>
-    <w:p/>
     <w:p>
+      <w:pPr>
+        <w:autoSpaceDE w:val="0"/>
+        <w:autoSpaceDN w:val="0"/>
+        <w:adjustRightInd w:val="0"/>
+        <w:spacing w:after="0" w:line="240" w:lineRule="auto"/>
+        <w:jc w:val="both"/>
+        <w:rPr>
+          <w:rFonts w:cstheme="minorHAnsi"/>
+          <w:sz w:val="24"/>
+          <w:szCs w:val="24"/>
+          <w:lang w:val="pt-BR"/>
+        </w:rPr>
+      </w:pPr>
+    </w:p>
+    <w:p>
+      <w:pPr>
+        <w:autoSpaceDE w:val="0"/>
+        <w:autoSpaceDN w:val="0"/>
+        <w:adjustRightInd w:val="0"/>
+        <w:spacing w:after="0" w:line="240" w:lineRule="auto"/>
+        <w:jc w:val="both"/>
+        <w:rPr>
+          <w:rFonts w:cstheme="minorHAnsi"/>
+          <w:sz w:val="24"/>
+          <w:szCs w:val="24"/>
+          <w:lang w:val="pt-BR"/>
+        </w:rPr>
+      </w:pPr>
+      <w:r>
+        <w:rPr>
+          <w:rFonts w:cstheme="minorHAnsi"/>
+          <w:sz w:val="24"/>
+          <w:szCs w:val="24"/>
+          <w:lang w:val="pt-BR"/>
+        </w:rPr>
+        <w:t>O processo de integração</w:t>
+      </w:r>
+      <w:r>
+        <w:rPr>
+          <w:rFonts w:cstheme="minorHAnsi"/>
+          <w:sz w:val="24"/>
+          <w:szCs w:val="24"/>
+          <w:lang w:val="pt-BR"/>
+        </w:rPr>
+        <w:t>,</w:t>
+      </w:r>
+      <w:r>
+        <w:rPr>
+          <w:rFonts w:cstheme="minorHAnsi"/>
+          <w:sz w:val="24"/>
+          <w:szCs w:val="24"/>
+          <w:lang w:val="pt-BR"/>
+        </w:rPr>
+        <w:t xml:space="preserve"> </w:t>
+      </w:r>
+      <w:proofErr w:type="spellStart"/>
+      <w:r>
+        <w:rPr>
+          <w:rFonts w:cstheme="minorHAnsi"/>
+          <w:sz w:val="24"/>
+          <w:szCs w:val="24"/>
+          <w:lang w:val="pt-BR"/>
+        </w:rPr>
+        <w:t>ORCiD</w:t>
+      </w:r>
+      <w:proofErr w:type="spellEnd"/>
+      <w:r>
+        <w:rPr>
+          <w:rFonts w:cstheme="minorHAnsi"/>
+          <w:sz w:val="24"/>
+          <w:szCs w:val="24"/>
+          <w:lang w:val="pt-BR"/>
+        </w:rPr>
+        <w:t xml:space="preserve"> Atualizador de </w:t>
+      </w:r>
+      <w:r>
+        <w:rPr>
+          <w:rFonts w:cstheme="minorHAnsi"/>
+          <w:sz w:val="24"/>
+          <w:szCs w:val="24"/>
+          <w:lang w:val="pt-BR"/>
+        </w:rPr>
+        <w:t>P</w:t>
+      </w:r>
+      <w:r>
+        <w:rPr>
+          <w:rFonts w:cstheme="minorHAnsi"/>
+          <w:sz w:val="24"/>
+          <w:szCs w:val="24"/>
+          <w:lang w:val="pt-BR"/>
+        </w:rPr>
+        <w:t>ublicações</w:t>
+      </w:r>
+      <w:r>
+        <w:rPr>
+          <w:rFonts w:cstheme="minorHAnsi"/>
+          <w:sz w:val="24"/>
+          <w:szCs w:val="24"/>
+          <w:lang w:val="pt-BR"/>
+        </w:rPr>
+        <w:t>,</w:t>
+      </w:r>
+      <w:r>
+        <w:rPr>
+          <w:rFonts w:cstheme="minorHAnsi"/>
+          <w:sz w:val="24"/>
+          <w:szCs w:val="24"/>
+          <w:lang w:val="pt-BR"/>
+        </w:rPr>
+        <w:t xml:space="preserve"> tem por finalidade integrar o </w:t>
+      </w:r>
+      <w:r>
+        <w:rPr>
+          <w:rFonts w:cstheme="minorHAnsi"/>
+          <w:sz w:val="24"/>
+          <w:szCs w:val="24"/>
+          <w:lang w:val="pt-BR"/>
+        </w:rPr>
+        <w:t xml:space="preserve">base de dados de </w:t>
+      </w:r>
+      <w:r>
+        <w:rPr>
+          <w:rFonts w:cstheme="minorHAnsi"/>
+          <w:sz w:val="24"/>
+          <w:szCs w:val="24"/>
+          <w:lang w:val="pt-BR"/>
+        </w:rPr>
+        <w:t xml:space="preserve">uma editora </w:t>
+      </w:r>
+      <w:r>
+        <w:rPr>
+          <w:rFonts w:cstheme="minorHAnsi"/>
+          <w:sz w:val="24"/>
+          <w:szCs w:val="24"/>
+          <w:lang w:val="pt-BR"/>
+        </w:rPr>
+        <w:t xml:space="preserve">científica com a base do sistema do </w:t>
+      </w:r>
+      <w:proofErr w:type="spellStart"/>
+      <w:r>
+        <w:rPr>
+          <w:rFonts w:cstheme="minorHAnsi"/>
+          <w:sz w:val="24"/>
+          <w:szCs w:val="24"/>
+          <w:lang w:val="pt-BR"/>
+        </w:rPr>
+        <w:t>ORCiD</w:t>
+      </w:r>
+      <w:proofErr w:type="spellEnd"/>
+      <w:r>
+        <w:rPr>
+          <w:rFonts w:cstheme="minorHAnsi"/>
+          <w:sz w:val="24"/>
+          <w:szCs w:val="24"/>
+          <w:lang w:val="pt-BR"/>
+        </w:rPr>
+        <w:t xml:space="preserve"> (Open </w:t>
+      </w:r>
+      <w:proofErr w:type="spellStart"/>
+      <w:r>
+        <w:rPr>
+          <w:rFonts w:cstheme="minorHAnsi"/>
+          <w:sz w:val="24"/>
+          <w:szCs w:val="24"/>
+          <w:lang w:val="pt-BR"/>
+        </w:rPr>
+        <w:t>Researcher</w:t>
+      </w:r>
+      <w:proofErr w:type="spellEnd"/>
+      <w:r>
+        <w:rPr>
+          <w:rFonts w:cstheme="minorHAnsi"/>
+          <w:sz w:val="24"/>
+          <w:szCs w:val="24"/>
+          <w:lang w:val="pt-BR"/>
+        </w:rPr>
+        <w:t xml:space="preserve"> </w:t>
+      </w:r>
+      <w:proofErr w:type="spellStart"/>
+      <w:r>
+        <w:rPr>
+          <w:rFonts w:cstheme="minorHAnsi"/>
+          <w:sz w:val="24"/>
+          <w:szCs w:val="24"/>
+          <w:lang w:val="pt-BR"/>
+        </w:rPr>
+        <w:t>and</w:t>
+      </w:r>
+      <w:proofErr w:type="spellEnd"/>
+      <w:r>
+        <w:rPr>
+          <w:rFonts w:cstheme="minorHAnsi"/>
+          <w:sz w:val="24"/>
+          <w:szCs w:val="24"/>
+          <w:lang w:val="pt-BR"/>
+        </w:rPr>
+        <w:t xml:space="preserve"> </w:t>
+      </w:r>
+      <w:proofErr w:type="spellStart"/>
+      <w:r>
+        <w:rPr>
+          <w:rFonts w:cstheme="minorHAnsi"/>
+          <w:sz w:val="24"/>
+          <w:szCs w:val="24"/>
+          <w:lang w:val="pt-BR"/>
+        </w:rPr>
+        <w:t>Contributor</w:t>
+      </w:r>
+      <w:proofErr w:type="spellEnd"/>
+      <w:r>
+        <w:rPr>
+          <w:rFonts w:cstheme="minorHAnsi"/>
+          <w:sz w:val="24"/>
+          <w:szCs w:val="24"/>
+          <w:lang w:val="pt-BR"/>
+        </w:rPr>
+        <w:t xml:space="preserve"> ID</w:t>
+      </w:r>
+      <w:r>
+        <w:rPr>
+          <w:rFonts w:cstheme="minorHAnsi"/>
+          <w:sz w:val="24"/>
+          <w:szCs w:val="24"/>
+          <w:lang w:val="pt-BR"/>
+        </w:rPr>
+        <w:t xml:space="preserve">. </w:t>
+      </w:r>
+      <w:r>
+        <w:rPr>
+          <w:rFonts w:cstheme="minorHAnsi"/>
+          <w:sz w:val="24"/>
+          <w:szCs w:val="24"/>
+          <w:lang w:val="pt-BR"/>
+        </w:rPr>
+        <w:t>Semp</w:t>
+      </w:r>
+      <w:r>
+        <w:rPr>
+          <w:rFonts w:cstheme="minorHAnsi"/>
+          <w:sz w:val="24"/>
+          <w:szCs w:val="24"/>
+          <w:lang w:val="pt-BR"/>
+        </w:rPr>
+        <w:t xml:space="preserve"> </w:t>
+      </w:r>
+      <w:proofErr w:type="spellStart"/>
+      <w:r>
+        <w:rPr>
+          <w:rFonts w:cstheme="minorHAnsi"/>
+          <w:sz w:val="24"/>
+          <w:szCs w:val="24"/>
+          <w:lang w:val="pt-BR"/>
+        </w:rPr>
+        <w:t>re</w:t>
+      </w:r>
+      <w:proofErr w:type="spellEnd"/>
+      <w:r>
+        <w:rPr>
+          <w:rFonts w:cstheme="minorHAnsi"/>
+          <w:sz w:val="24"/>
+          <w:szCs w:val="24"/>
+          <w:lang w:val="pt-BR"/>
+        </w:rPr>
+        <w:t xml:space="preserve"> </w:t>
+      </w:r>
+      <w:r>
+        <w:rPr>
+          <w:rFonts w:cstheme="minorHAnsi"/>
+          <w:sz w:val="24"/>
+          <w:szCs w:val="24"/>
+          <w:lang w:val="pt-BR"/>
+        </w:rPr>
+        <w:t xml:space="preserve">que uma nova edição da revista cientifica é finalizada/publicada, o editor envia para o processo de integração os registros contendo </w:t>
+      </w:r>
+      <w:r>
+        <w:rPr>
+          <w:rFonts w:cstheme="minorHAnsi"/>
+          <w:sz w:val="24"/>
+          <w:szCs w:val="24"/>
+          <w:lang w:val="pt-BR"/>
+        </w:rPr>
+        <w:t>os títulos</w:t>
+      </w:r>
+      <w:r>
+        <w:rPr>
+          <w:rFonts w:cstheme="minorHAnsi"/>
+          <w:sz w:val="24"/>
+          <w:szCs w:val="24"/>
+          <w:lang w:val="pt-BR"/>
+        </w:rPr>
+        <w:t xml:space="preserve">, </w:t>
+      </w:r>
+      <w:r>
+        <w:rPr>
+          <w:rFonts w:cstheme="minorHAnsi"/>
+          <w:sz w:val="24"/>
+          <w:szCs w:val="24"/>
+          <w:lang w:val="pt-BR"/>
+        </w:rPr>
+        <w:t xml:space="preserve">os </w:t>
+      </w:r>
+      <w:r>
+        <w:rPr>
+          <w:rFonts w:cstheme="minorHAnsi"/>
+          <w:sz w:val="24"/>
+          <w:szCs w:val="24"/>
+          <w:lang w:val="pt-BR"/>
+        </w:rPr>
+        <w:t>autores</w:t>
+      </w:r>
+      <w:r>
+        <w:rPr>
+          <w:rFonts w:cstheme="minorHAnsi"/>
+          <w:sz w:val="24"/>
+          <w:szCs w:val="24"/>
+          <w:lang w:val="pt-BR"/>
+        </w:rPr>
+        <w:t>,</w:t>
+      </w:r>
+      <w:r>
+        <w:rPr>
+          <w:rFonts w:cstheme="minorHAnsi"/>
+          <w:sz w:val="24"/>
+          <w:szCs w:val="24"/>
+          <w:lang w:val="pt-BR"/>
+        </w:rPr>
+        <w:t xml:space="preserve"> coautores</w:t>
+      </w:r>
+      <w:r>
+        <w:rPr>
+          <w:rFonts w:cstheme="minorHAnsi"/>
+          <w:sz w:val="24"/>
+          <w:szCs w:val="24"/>
+          <w:lang w:val="pt-BR"/>
+        </w:rPr>
+        <w:t xml:space="preserve"> e os </w:t>
+      </w:r>
+      <w:proofErr w:type="spellStart"/>
+      <w:r>
+        <w:rPr>
+          <w:rFonts w:cstheme="minorHAnsi"/>
+          <w:sz w:val="24"/>
+          <w:szCs w:val="24"/>
+          <w:lang w:val="pt-BR"/>
+        </w:rPr>
+        <w:t>ORCiD</w:t>
+      </w:r>
+      <w:r>
+        <w:rPr>
+          <w:rFonts w:cstheme="minorHAnsi"/>
+          <w:sz w:val="24"/>
+          <w:szCs w:val="24"/>
+          <w:lang w:val="pt-BR"/>
+        </w:rPr>
+        <w:t>s</w:t>
+      </w:r>
+      <w:proofErr w:type="spellEnd"/>
+      <w:r>
+        <w:rPr>
+          <w:rFonts w:cstheme="minorHAnsi"/>
+          <w:sz w:val="24"/>
+          <w:szCs w:val="24"/>
+          <w:lang w:val="pt-BR"/>
+        </w:rPr>
+        <w:t xml:space="preserve"> de cada artigo publicado naquela edição. O processo de integração recebe esses registros e se encarrega</w:t>
+      </w:r>
+      <w:r>
+        <w:rPr>
+          <w:rFonts w:cstheme="minorHAnsi"/>
+          <w:sz w:val="24"/>
+          <w:szCs w:val="24"/>
+          <w:lang w:val="pt-BR"/>
+        </w:rPr>
+        <w:t xml:space="preserve"> de realizar os devidos tratamentos dos dados e solicitar ao sistema do </w:t>
+      </w:r>
+      <w:proofErr w:type="spellStart"/>
+      <w:r>
+        <w:rPr>
+          <w:rFonts w:cstheme="minorHAnsi"/>
+          <w:sz w:val="24"/>
+          <w:szCs w:val="24"/>
+          <w:lang w:val="pt-BR"/>
+        </w:rPr>
+        <w:t>ORCiD</w:t>
+      </w:r>
+      <w:proofErr w:type="spellEnd"/>
+      <w:r>
+        <w:rPr>
+          <w:rFonts w:cstheme="minorHAnsi"/>
+          <w:sz w:val="24"/>
+          <w:szCs w:val="24"/>
+          <w:lang w:val="pt-BR"/>
+        </w:rPr>
+        <w:t xml:space="preserve"> </w:t>
+      </w:r>
+      <w:r>
+        <w:rPr>
+          <w:rFonts w:cstheme="minorHAnsi"/>
+          <w:sz w:val="24"/>
+          <w:szCs w:val="24"/>
+          <w:lang w:val="pt-BR"/>
+        </w:rPr>
+        <w:t>a atualização/adição</w:t>
+      </w:r>
+      <w:r>
+        <w:rPr>
+          <w:rFonts w:cstheme="minorHAnsi"/>
+          <w:sz w:val="24"/>
+          <w:szCs w:val="24"/>
+          <w:lang w:val="pt-BR"/>
+        </w:rPr>
+        <w:t>,</w:t>
+      </w:r>
+      <w:r>
+        <w:rPr>
+          <w:rFonts w:cstheme="minorHAnsi"/>
+          <w:sz w:val="24"/>
+          <w:szCs w:val="24"/>
+          <w:lang w:val="pt-BR"/>
+        </w:rPr>
+        <w:t xml:space="preserve"> dos artigos publicados</w:t>
+      </w:r>
+      <w:r>
+        <w:rPr>
+          <w:rFonts w:cstheme="minorHAnsi"/>
+          <w:sz w:val="24"/>
+          <w:szCs w:val="24"/>
+          <w:lang w:val="pt-BR"/>
+        </w:rPr>
+        <w:t>,</w:t>
+      </w:r>
+      <w:r>
+        <w:rPr>
+          <w:rFonts w:cstheme="minorHAnsi"/>
+          <w:sz w:val="24"/>
+          <w:szCs w:val="24"/>
+          <w:lang w:val="pt-BR"/>
+        </w:rPr>
+        <w:t xml:space="preserve"> no</w:t>
+      </w:r>
+      <w:r>
+        <w:rPr>
+          <w:rFonts w:cstheme="minorHAnsi"/>
+          <w:sz w:val="24"/>
+          <w:szCs w:val="24"/>
+          <w:lang w:val="pt-BR"/>
+        </w:rPr>
+        <w:t>s</w:t>
+      </w:r>
+      <w:r>
+        <w:rPr>
+          <w:rFonts w:cstheme="minorHAnsi"/>
+          <w:sz w:val="24"/>
+          <w:szCs w:val="24"/>
+          <w:lang w:val="pt-BR"/>
+        </w:rPr>
+        <w:t xml:space="preserve"> perfis </w:t>
+      </w:r>
+      <w:r>
+        <w:rPr>
+          <w:rFonts w:cstheme="minorHAnsi"/>
+          <w:sz w:val="24"/>
+          <w:szCs w:val="24"/>
+          <w:lang w:val="pt-BR"/>
+        </w:rPr>
+        <w:t>dos autores e coautores</w:t>
+      </w:r>
+      <w:r>
+        <w:rPr>
+          <w:rFonts w:cstheme="minorHAnsi"/>
+          <w:sz w:val="24"/>
+          <w:szCs w:val="24"/>
+          <w:lang w:val="pt-BR"/>
+        </w:rPr>
+        <w:t>.</w:t>
+      </w:r>
+    </w:p>
+    <w:p>
+      <w:pPr>
+        <w:rPr>
+          <w:lang w:val="pt-BR"/>
+        </w:rPr>
+      </w:pPr>
+    </w:p>
+    <w:p>
+      <w:pPr>
+        <w:autoSpaceDE w:val="0"/>
+        <w:autoSpaceDN w:val="0"/>
+        <w:adjustRightInd w:val="0"/>
+        <w:spacing w:after="0" w:line="240" w:lineRule="auto"/>
+        <w:jc w:val="both"/>
+        <w:rPr>
+          <w:rFonts w:cstheme="minorHAnsi"/>
+          <w:b/>
+          <w:bCs/>
+          <w:sz w:val="24"/>
+          <w:szCs w:val="24"/>
+          <w:lang w:val="pt-BR"/>
+        </w:rPr>
+      </w:pPr>
+      <w:r>
+        <w:rPr>
+          <w:rFonts w:cstheme="minorHAnsi"/>
+          <w:b/>
+          <w:bCs/>
+          <w:sz w:val="24"/>
+          <w:szCs w:val="24"/>
+          <w:lang w:val="pt-BR"/>
+        </w:rPr>
+        <w:t>O P</w:t>
+      </w:r>
+      <w:r>
+        <w:rPr>
+          <w:rFonts w:cstheme="minorHAnsi"/>
+          <w:b/>
+          <w:bCs/>
+          <w:sz w:val="24"/>
+          <w:szCs w:val="24"/>
+          <w:lang w:val="pt-BR"/>
+        </w:rPr>
+        <w:t>rocesso de integração</w:t>
+      </w:r>
+    </w:p>
+    <w:p>
+      <w:pPr>
+        <w:autoSpaceDE w:val="0"/>
+        <w:autoSpaceDN w:val="0"/>
+        <w:adjustRightInd w:val="0"/>
+        <w:spacing w:after="0" w:line="240" w:lineRule="auto"/>
+        <w:jc w:val="both"/>
+        <w:rPr>
+          <w:rFonts w:cstheme="minorHAnsi"/>
+          <w:sz w:val="24"/>
+          <w:szCs w:val="24"/>
+          <w:lang w:val="pt-BR"/>
+        </w:rPr>
+      </w:pPr>
+      <w:r>
+        <w:rPr>
+          <w:rFonts w:cstheme="minorHAnsi"/>
+          <w:sz w:val="24"/>
+          <w:szCs w:val="24"/>
+          <w:lang w:val="pt-BR"/>
+        </w:rPr>
+        <w:t xml:space="preserve">Na Figura </w:t>
+      </w:r>
+      <w:r>
+        <w:rPr>
+          <w:rFonts w:cstheme="minorHAnsi"/>
+          <w:color w:val="FF0000"/>
+          <w:sz w:val="24"/>
+          <w:szCs w:val="24"/>
+          <w:lang w:val="pt-BR"/>
+        </w:rPr>
+        <w:t>X</w:t>
+      </w:r>
+      <w:r>
+        <w:rPr>
+          <w:rFonts w:cstheme="minorHAnsi"/>
+          <w:sz w:val="24"/>
+          <w:szCs w:val="24"/>
+          <w:lang w:val="pt-BR"/>
+        </w:rPr>
+        <w:t xml:space="preserve">, é apresentado o modelo conceitual do processo de </w:t>
+      </w:r>
+      <w:r>
+        <w:rPr>
+          <w:rFonts w:cstheme="minorHAnsi"/>
+          <w:sz w:val="24"/>
+          <w:szCs w:val="24"/>
+          <w:lang w:val="pt-BR"/>
+        </w:rPr>
+        <w:t xml:space="preserve">integração. O </w:t>
+      </w:r>
+      <w:r>
+        <w:rPr>
+          <w:rFonts w:cstheme="minorHAnsi"/>
+          <w:sz w:val="24"/>
+          <w:szCs w:val="24"/>
+          <w:lang w:val="pt-BR"/>
+        </w:rPr>
+        <w:t xml:space="preserve">modelo </w:t>
+      </w:r>
+      <w:r>
+        <w:rPr>
+          <w:rFonts w:cstheme="minorHAnsi"/>
+          <w:sz w:val="24"/>
+          <w:szCs w:val="24"/>
+          <w:lang w:val="pt-BR"/>
+        </w:rPr>
+        <w:t xml:space="preserve">conceitual </w:t>
+      </w:r>
+      <w:r>
+        <w:rPr>
+          <w:rFonts w:cstheme="minorHAnsi"/>
+          <w:sz w:val="24"/>
+          <w:szCs w:val="24"/>
+          <w:lang w:val="pt-BR"/>
+        </w:rPr>
+        <w:t>foi</w:t>
+      </w:r>
+      <w:r>
+        <w:rPr>
+          <w:rFonts w:cstheme="minorHAnsi"/>
+          <w:sz w:val="24"/>
+          <w:szCs w:val="24"/>
+          <w:lang w:val="pt-BR"/>
+        </w:rPr>
+        <w:t xml:space="preserve"> construído com a repre</w:t>
+      </w:r>
+      <w:r>
+        <w:rPr>
+          <w:rFonts w:cstheme="minorHAnsi"/>
+          <w:sz w:val="24"/>
+          <w:szCs w:val="24"/>
+          <w:lang w:val="pt-BR"/>
+        </w:rPr>
+        <w:t xml:space="preserve">sentação gráfica </w:t>
+      </w:r>
+      <w:r>
+        <w:rPr>
+          <w:rFonts w:cstheme="minorHAnsi"/>
+          <w:sz w:val="24"/>
+          <w:szCs w:val="24"/>
+          <w:lang w:val="pt-BR"/>
+        </w:rPr>
+        <w:t>do</w:t>
+      </w:r>
+      <w:r>
+        <w:rPr>
+          <w:rFonts w:cstheme="minorHAnsi"/>
+          <w:sz w:val="24"/>
+          <w:szCs w:val="24"/>
+          <w:lang w:val="pt-BR"/>
+        </w:rPr>
+        <w:t xml:space="preserve"> framework Guaraná DSL. </w:t>
+      </w:r>
+      <w:r>
+        <w:rPr>
+          <w:lang w:val="pt-BR"/>
+        </w:rPr>
+        <w:t xml:space="preserve">O processo de integração é composto por três canais de comunicação, </w:t>
+      </w:r>
+      <w:r>
+        <w:rPr>
+          <w:b/>
+          <w:bCs/>
+          <w:lang w:val="pt-BR"/>
+        </w:rPr>
+        <w:t>P1</w:t>
+      </w:r>
+      <w:r>
+        <w:rPr>
+          <w:lang w:val="pt-BR"/>
+        </w:rPr>
+        <w:t xml:space="preserve">, </w:t>
+      </w:r>
+      <w:r>
+        <w:rPr>
+          <w:b/>
+          <w:bCs/>
+          <w:lang w:val="pt-BR"/>
+        </w:rPr>
+        <w:t>P2</w:t>
+      </w:r>
+      <w:r>
+        <w:rPr>
+          <w:lang w:val="pt-BR"/>
+        </w:rPr>
+        <w:t xml:space="preserve"> e </w:t>
+      </w:r>
+      <w:r>
+        <w:rPr>
+          <w:b/>
+          <w:bCs/>
+          <w:lang w:val="pt-BR"/>
+        </w:rPr>
+        <w:t>P3</w:t>
+      </w:r>
+      <w:r>
+        <w:rPr>
+          <w:lang w:val="pt-BR"/>
+        </w:rPr>
+        <w:t>, e um conjunto de tarefas que se encarre</w:t>
+      </w:r>
+      <w:r>
+        <w:rPr>
+          <w:lang w:val="pt-BR"/>
+        </w:rPr>
+        <w:t>ga</w:t>
+      </w:r>
+      <w:r>
+        <w:rPr>
+          <w:lang w:val="pt-BR"/>
+        </w:rPr>
+        <w:t xml:space="preserve">m </w:t>
+      </w:r>
+      <w:r>
+        <w:rPr>
+          <w:lang w:val="pt-BR"/>
+        </w:rPr>
+        <w:t>de</w:t>
+      </w:r>
+      <w:r>
+        <w:rPr>
+          <w:lang w:val="pt-BR"/>
+        </w:rPr>
+        <w:t xml:space="preserve"> fazer as transformações necessárias nos dados recebidos. </w:t>
+      </w:r>
+      <w:r>
+        <w:rPr>
+          <w:rFonts w:cstheme="minorHAnsi"/>
+          <w:sz w:val="24"/>
+          <w:szCs w:val="24"/>
+          <w:lang w:val="pt-BR"/>
+        </w:rPr>
+        <w:t>A seguir é descrito o fluxo das mensagens no processo de integração.</w:t>
+      </w:r>
+    </w:p>
+    <w:p>
+      <w:pPr>
+        <w:autoSpaceDE w:val="0"/>
+        <w:autoSpaceDN w:val="0"/>
+        <w:adjustRightInd w:val="0"/>
+        <w:spacing w:after="0" w:line="240" w:lineRule="auto"/>
+        <w:jc w:val="both"/>
+        <w:rPr>
+          <w:rFonts w:cstheme="minorHAnsi"/>
+          <w:sz w:val="24"/>
+          <w:szCs w:val="24"/>
+          <w:lang w:val="pt-BR"/>
+        </w:rPr>
+      </w:pPr>
+    </w:p>
+    <w:p>
+      <w:pPr>
+        <w:autoSpaceDE w:val="0"/>
+        <w:autoSpaceDN w:val="0"/>
+        <w:adjustRightInd w:val="0"/>
+        <w:spacing w:after="0" w:line="240" w:lineRule="auto"/>
+        <w:jc w:val="both"/>
+        <w:rPr>
+          <w:rFonts w:cstheme="minorHAnsi"/>
+          <w:sz w:val="24"/>
+          <w:szCs w:val="24"/>
+          <w:lang w:val="pt-BR"/>
+        </w:rPr>
+      </w:pPr>
+      <w:r>
+        <w:rPr>
+          <w:rFonts w:cstheme="minorHAnsi"/>
+          <w:sz w:val="24"/>
+          <w:szCs w:val="24"/>
+          <w:lang w:val="pt-BR"/>
+        </w:rPr>
+        <w:t xml:space="preserve">A porta </w:t>
+      </w:r>
+      <w:r>
+        <w:rPr>
+          <w:rFonts w:cstheme="minorHAnsi"/>
+          <w:sz w:val="24"/>
+          <w:szCs w:val="24"/>
+          <w:lang w:val="pt-BR"/>
+        </w:rPr>
+        <w:t>P1</w:t>
+      </w:r>
+      <w:r>
+        <w:rPr>
+          <w:rFonts w:cstheme="minorHAnsi"/>
+          <w:sz w:val="24"/>
+          <w:szCs w:val="24"/>
+          <w:lang w:val="pt-BR"/>
+        </w:rPr>
+        <w:t xml:space="preserve"> recebe </w:t>
+      </w:r>
+      <w:r>
+        <w:rPr>
+          <w:rFonts w:cstheme="minorHAnsi"/>
+          <w:sz w:val="24"/>
+          <w:szCs w:val="24"/>
+          <w:lang w:val="pt-BR"/>
+        </w:rPr>
+        <w:t>um conjunto de dados referente aos títulos dos artigos</w:t>
+      </w:r>
+      <w:r>
+        <w:rPr>
+          <w:rFonts w:cstheme="minorHAnsi"/>
+          <w:sz w:val="24"/>
+          <w:szCs w:val="24"/>
+          <w:lang w:val="pt-BR"/>
+        </w:rPr>
+        <w:t xml:space="preserve">, </w:t>
+      </w:r>
+      <w:r>
+        <w:rPr>
+          <w:rFonts w:cstheme="minorHAnsi"/>
+          <w:sz w:val="24"/>
+          <w:szCs w:val="24"/>
+          <w:lang w:val="pt-BR"/>
+        </w:rPr>
+        <w:t xml:space="preserve">seus respectivos autores </w:t>
+      </w:r>
+      <w:r>
+        <w:rPr>
+          <w:rFonts w:cstheme="minorHAnsi"/>
+          <w:sz w:val="24"/>
+          <w:szCs w:val="24"/>
+          <w:lang w:val="pt-BR"/>
+        </w:rPr>
+        <w:t xml:space="preserve">e </w:t>
+      </w:r>
+      <w:proofErr w:type="spellStart"/>
+      <w:r>
+        <w:rPr>
+          <w:rFonts w:cstheme="minorHAnsi"/>
+          <w:sz w:val="24"/>
+          <w:szCs w:val="24"/>
+          <w:lang w:val="pt-BR"/>
+        </w:rPr>
+        <w:t>ORCiD</w:t>
+      </w:r>
+      <w:r>
+        <w:rPr>
+          <w:rFonts w:cstheme="minorHAnsi"/>
+          <w:sz w:val="24"/>
+          <w:szCs w:val="24"/>
+          <w:lang w:val="pt-BR"/>
+        </w:rPr>
+        <w:t>s</w:t>
+      </w:r>
+      <w:proofErr w:type="spellEnd"/>
+      <w:r>
+        <w:rPr>
+          <w:rFonts w:cstheme="minorHAnsi"/>
+          <w:sz w:val="24"/>
+          <w:szCs w:val="24"/>
+          <w:lang w:val="pt-BR"/>
+        </w:rPr>
+        <w:t xml:space="preserve">. Esses dados são tratados dentro do processo de integração como mensagens. </w:t>
+      </w:r>
+      <w:r>
+        <w:rPr>
+          <w:rFonts w:cstheme="minorHAnsi"/>
+          <w:sz w:val="24"/>
+          <w:szCs w:val="24"/>
+          <w:lang w:val="pt-BR"/>
+        </w:rPr>
+        <w:t xml:space="preserve">A </w:t>
+      </w:r>
+      <w:r>
+        <w:rPr>
+          <w:rFonts w:cstheme="minorHAnsi"/>
+          <w:sz w:val="24"/>
+          <w:szCs w:val="24"/>
+          <w:lang w:val="pt-BR"/>
+        </w:rPr>
+        <w:t xml:space="preserve">Porta P1 encaminha </w:t>
+      </w:r>
+      <w:r>
+        <w:rPr>
+          <w:rFonts w:cstheme="minorHAnsi"/>
+          <w:sz w:val="24"/>
+          <w:szCs w:val="24"/>
+          <w:lang w:val="pt-BR"/>
+        </w:rPr>
+        <w:t>a</w:t>
+      </w:r>
+      <w:r>
+        <w:rPr>
+          <w:rFonts w:cstheme="minorHAnsi"/>
+          <w:sz w:val="24"/>
+          <w:szCs w:val="24"/>
+          <w:lang w:val="pt-BR"/>
+        </w:rPr>
+        <w:t xml:space="preserve"> mensagem para a tarefa T1 contendo todos os dados recebidos. </w:t>
+      </w:r>
+      <w:r>
+        <w:rPr>
+          <w:rFonts w:cstheme="minorHAnsi"/>
+          <w:sz w:val="24"/>
+          <w:szCs w:val="24"/>
+          <w:lang w:val="pt-BR"/>
+        </w:rPr>
+        <w:t xml:space="preserve">A tarefa T1 é um </w:t>
+      </w:r>
+      <w:proofErr w:type="spellStart"/>
+      <w:r>
+        <w:rPr>
+          <w:rFonts w:cstheme="minorHAnsi"/>
+          <w:sz w:val="24"/>
+          <w:szCs w:val="24"/>
+          <w:lang w:val="pt-BR"/>
+        </w:rPr>
+        <w:t>Spliter</w:t>
+      </w:r>
+      <w:proofErr w:type="spellEnd"/>
+      <w:r>
+        <w:rPr>
+          <w:rFonts w:cstheme="minorHAnsi"/>
+          <w:sz w:val="24"/>
+          <w:szCs w:val="24"/>
+          <w:lang w:val="pt-BR"/>
+        </w:rPr>
+        <w:t>, essa tarefa divide a mensagem recebida, gerando uma nova mensagem para cada título. Cada nova mensagem passa a conter</w:t>
+      </w:r>
+      <w:r>
+        <w:rPr>
+          <w:rFonts w:cstheme="minorHAnsi"/>
+          <w:sz w:val="24"/>
+          <w:szCs w:val="24"/>
+          <w:lang w:val="pt-BR"/>
+        </w:rPr>
+        <w:t xml:space="preserve"> o </w:t>
+      </w:r>
+      <w:r>
+        <w:rPr>
+          <w:rFonts w:cstheme="minorHAnsi"/>
+          <w:sz w:val="24"/>
+          <w:szCs w:val="24"/>
+          <w:lang w:val="pt-BR"/>
+        </w:rPr>
+        <w:t>título</w:t>
+      </w:r>
+      <w:r>
+        <w:rPr>
+          <w:rFonts w:cstheme="minorHAnsi"/>
+          <w:sz w:val="24"/>
+          <w:szCs w:val="24"/>
+          <w:lang w:val="pt-BR"/>
+        </w:rPr>
+        <w:t xml:space="preserve"> de um artigo, seus autores e seus respectivos </w:t>
+      </w:r>
+      <w:proofErr w:type="spellStart"/>
+      <w:r>
+        <w:rPr>
+          <w:rFonts w:cstheme="minorHAnsi"/>
+          <w:sz w:val="24"/>
+          <w:szCs w:val="24"/>
+          <w:lang w:val="pt-BR"/>
+        </w:rPr>
+        <w:t>ORCiD</w:t>
+      </w:r>
+      <w:r>
+        <w:rPr>
+          <w:rFonts w:cstheme="minorHAnsi"/>
+          <w:sz w:val="24"/>
+          <w:szCs w:val="24"/>
+          <w:lang w:val="pt-BR"/>
+        </w:rPr>
+        <w:t>s</w:t>
+      </w:r>
+      <w:proofErr w:type="spellEnd"/>
+      <w:r>
+        <w:rPr>
+          <w:rFonts w:cstheme="minorHAnsi"/>
+          <w:sz w:val="24"/>
+          <w:szCs w:val="24"/>
+          <w:lang w:val="pt-BR"/>
+        </w:rPr>
+        <w:t xml:space="preserve">. Essas novas </w:t>
+      </w:r>
+      <w:r>
+        <w:rPr>
+          <w:rFonts w:cstheme="minorHAnsi"/>
+          <w:sz w:val="24"/>
+          <w:szCs w:val="24"/>
+          <w:lang w:val="pt-BR"/>
+        </w:rPr>
+        <w:t>mensagens</w:t>
+      </w:r>
+      <w:r>
+        <w:rPr>
+          <w:rFonts w:cstheme="minorHAnsi"/>
+          <w:sz w:val="24"/>
+          <w:szCs w:val="24"/>
+          <w:lang w:val="pt-BR"/>
+        </w:rPr>
+        <w:t xml:space="preserve"> são encaminhadas para a tarefa T2. </w:t>
+      </w:r>
+      <w:r>
+        <w:rPr>
+          <w:rFonts w:cstheme="minorHAnsi"/>
+          <w:sz w:val="24"/>
+          <w:szCs w:val="24"/>
+          <w:lang w:val="pt-BR"/>
+        </w:rPr>
+        <w:t xml:space="preserve">A tarefa T2 é um </w:t>
+      </w:r>
+      <w:proofErr w:type="spellStart"/>
+      <w:r>
+        <w:rPr>
+          <w:rFonts w:cstheme="minorHAnsi"/>
+          <w:sz w:val="24"/>
+          <w:szCs w:val="24"/>
+          <w:lang w:val="pt-BR"/>
+        </w:rPr>
+        <w:t>shopper</w:t>
+      </w:r>
+      <w:proofErr w:type="spellEnd"/>
+      <w:r>
+        <w:rPr>
+          <w:rFonts w:cstheme="minorHAnsi"/>
+          <w:sz w:val="24"/>
+          <w:szCs w:val="24"/>
+          <w:lang w:val="pt-BR"/>
+        </w:rPr>
+        <w:t xml:space="preserve">, essa tarefa permite </w:t>
+      </w:r>
+      <w:r>
+        <w:rPr>
+          <w:rFonts w:cstheme="minorHAnsi"/>
+          <w:sz w:val="24"/>
+          <w:szCs w:val="24"/>
+          <w:lang w:val="pt-BR"/>
+        </w:rPr>
+        <w:t>criar</w:t>
+      </w:r>
+      <w:r>
+        <w:rPr>
+          <w:rFonts w:cstheme="minorHAnsi"/>
+          <w:sz w:val="24"/>
+          <w:szCs w:val="24"/>
+          <w:lang w:val="pt-BR"/>
+        </w:rPr>
+        <w:t xml:space="preserve"> mensagens com base no conteúdo da mensagem recebida. Nesse exemplo, a tarefa T2 </w:t>
+      </w:r>
+      <w:r>
+        <w:rPr>
+          <w:rFonts w:cstheme="minorHAnsi"/>
+          <w:sz w:val="24"/>
+          <w:szCs w:val="24"/>
+          <w:lang w:val="pt-BR"/>
+        </w:rPr>
+        <w:t>cria uma</w:t>
+      </w:r>
+      <w:r>
+        <w:rPr>
+          <w:rFonts w:cstheme="minorHAnsi"/>
+          <w:sz w:val="24"/>
+          <w:szCs w:val="24"/>
+          <w:lang w:val="pt-BR"/>
+        </w:rPr>
+        <w:t xml:space="preserve"> mensagem para ca</w:t>
+      </w:r>
+      <w:r>
+        <w:rPr>
+          <w:rFonts w:cstheme="minorHAnsi"/>
+          <w:sz w:val="24"/>
+          <w:szCs w:val="24"/>
+          <w:lang w:val="pt-BR"/>
+        </w:rPr>
+        <w:t>d</w:t>
+      </w:r>
+      <w:r>
+        <w:rPr>
+          <w:rFonts w:cstheme="minorHAnsi"/>
+          <w:sz w:val="24"/>
+          <w:szCs w:val="24"/>
+          <w:lang w:val="pt-BR"/>
+        </w:rPr>
+        <w:t>a autor do artigo</w:t>
+      </w:r>
+      <w:r>
+        <w:rPr>
+          <w:rFonts w:cstheme="minorHAnsi"/>
+          <w:sz w:val="24"/>
+          <w:szCs w:val="24"/>
+          <w:lang w:val="pt-BR"/>
+        </w:rPr>
+        <w:t>. Cada nova mensagem contém</w:t>
+      </w:r>
+      <w:r>
+        <w:rPr>
+          <w:rFonts w:cstheme="minorHAnsi"/>
+          <w:sz w:val="24"/>
+          <w:szCs w:val="24"/>
+          <w:lang w:val="pt-BR"/>
+        </w:rPr>
+        <w:t>:</w:t>
+      </w:r>
+      <w:r>
+        <w:rPr>
+          <w:rFonts w:cstheme="minorHAnsi"/>
+          <w:sz w:val="24"/>
+          <w:szCs w:val="24"/>
+          <w:lang w:val="pt-BR"/>
+        </w:rPr>
+        <w:t xml:space="preserve"> um </w:t>
+      </w:r>
+      <w:proofErr w:type="spellStart"/>
+      <w:r>
+        <w:rPr>
+          <w:rFonts w:cstheme="minorHAnsi"/>
+          <w:sz w:val="24"/>
+          <w:szCs w:val="24"/>
+          <w:lang w:val="pt-BR"/>
+        </w:rPr>
+        <w:t>ORCiD</w:t>
+      </w:r>
+      <w:proofErr w:type="spellEnd"/>
+      <w:r>
+        <w:rPr>
+          <w:rFonts w:cstheme="minorHAnsi"/>
+          <w:sz w:val="24"/>
+          <w:szCs w:val="24"/>
+          <w:lang w:val="pt-BR"/>
+        </w:rPr>
+        <w:t xml:space="preserve"> principal, referente a um dos autores do artigo</w:t>
+      </w:r>
+      <w:r>
+        <w:rPr>
+          <w:rFonts w:cstheme="minorHAnsi"/>
+          <w:sz w:val="24"/>
+          <w:szCs w:val="24"/>
+          <w:lang w:val="pt-BR"/>
+        </w:rPr>
+        <w:t>;</w:t>
+      </w:r>
+      <w:r>
+        <w:rPr>
+          <w:rFonts w:cstheme="minorHAnsi"/>
+          <w:sz w:val="24"/>
+          <w:szCs w:val="24"/>
+          <w:lang w:val="pt-BR"/>
+        </w:rPr>
+        <w:t xml:space="preserve"> o título do artigo e o nome de todos os autores. O </w:t>
+      </w:r>
+      <w:proofErr w:type="spellStart"/>
+      <w:r>
+        <w:rPr>
+          <w:rFonts w:cstheme="minorHAnsi"/>
+          <w:sz w:val="24"/>
+          <w:szCs w:val="24"/>
+          <w:lang w:val="pt-BR"/>
+        </w:rPr>
+        <w:t>ORCiD</w:t>
+      </w:r>
+      <w:proofErr w:type="spellEnd"/>
+      <w:r>
+        <w:rPr>
+          <w:rFonts w:cstheme="minorHAnsi"/>
+          <w:sz w:val="24"/>
+          <w:szCs w:val="24"/>
+          <w:lang w:val="pt-BR"/>
+        </w:rPr>
+        <w:t xml:space="preserve"> principal definido nessa mensagem é utilizado para definir o perfil que será atualizado no </w:t>
+      </w:r>
+      <w:proofErr w:type="spellStart"/>
+      <w:r>
+        <w:rPr>
+          <w:rFonts w:cstheme="minorHAnsi"/>
+          <w:sz w:val="24"/>
+          <w:szCs w:val="24"/>
+          <w:lang w:val="pt-BR"/>
+        </w:rPr>
+        <w:t>ORCiD</w:t>
+      </w:r>
+      <w:proofErr w:type="spellEnd"/>
+      <w:r>
+        <w:rPr>
+          <w:rFonts w:cstheme="minorHAnsi"/>
+          <w:sz w:val="24"/>
+          <w:szCs w:val="24"/>
+          <w:lang w:val="pt-BR"/>
+        </w:rPr>
+        <w:t>.</w:t>
+      </w:r>
+      <w:r>
+        <w:rPr>
+          <w:rFonts w:cstheme="minorHAnsi"/>
+          <w:sz w:val="24"/>
+          <w:szCs w:val="24"/>
+          <w:lang w:val="pt-BR"/>
+        </w:rPr>
+        <w:t xml:space="preserve"> Ou seja, se um artigo tiver 5 autores, o </w:t>
+      </w:r>
+      <w:proofErr w:type="spellStart"/>
+      <w:r>
+        <w:rPr>
+          <w:rFonts w:cstheme="minorHAnsi"/>
+          <w:sz w:val="24"/>
+          <w:szCs w:val="24"/>
+          <w:lang w:val="pt-BR"/>
+        </w:rPr>
+        <w:t>shopper</w:t>
+      </w:r>
+      <w:proofErr w:type="spellEnd"/>
+      <w:r>
+        <w:rPr>
+          <w:rFonts w:cstheme="minorHAnsi"/>
+          <w:sz w:val="24"/>
+          <w:szCs w:val="24"/>
+          <w:lang w:val="pt-BR"/>
+        </w:rPr>
+        <w:t xml:space="preserve"> irá criar 5 novas mensagens, sendo que em cada mensagem o identificador </w:t>
+      </w:r>
+      <w:proofErr w:type="spellStart"/>
+      <w:r>
+        <w:rPr>
+          <w:rFonts w:cstheme="minorHAnsi"/>
+          <w:sz w:val="24"/>
+          <w:szCs w:val="24"/>
+          <w:lang w:val="pt-BR"/>
+        </w:rPr>
+        <w:t>ORCiD</w:t>
+      </w:r>
+      <w:proofErr w:type="spellEnd"/>
+      <w:r>
+        <w:rPr>
+          <w:rFonts w:cstheme="minorHAnsi"/>
+          <w:sz w:val="24"/>
+          <w:szCs w:val="24"/>
+          <w:lang w:val="pt-BR"/>
+        </w:rPr>
+        <w:t xml:space="preserve"> principal vai ser refere</w:t>
+      </w:r>
+      <w:r>
+        <w:rPr>
+          <w:rFonts w:cstheme="minorHAnsi"/>
+          <w:sz w:val="24"/>
+          <w:szCs w:val="24"/>
+          <w:lang w:val="pt-BR"/>
+        </w:rPr>
+        <w:t>nte</w:t>
+      </w:r>
+      <w:r>
+        <w:rPr>
+          <w:rFonts w:cstheme="minorHAnsi"/>
+          <w:sz w:val="24"/>
+          <w:szCs w:val="24"/>
+          <w:lang w:val="pt-BR"/>
+        </w:rPr>
+        <w:t xml:space="preserve"> a um dos autores. Após criadas as novas mensagens, específicas para cada autor dos artigos, elas são encaminhadas para a tarefa T3. A tarefa T3 é um </w:t>
+      </w:r>
+      <w:proofErr w:type="spellStart"/>
+      <w:r>
+        <w:rPr>
+          <w:rFonts w:cstheme="minorHAnsi"/>
+          <w:sz w:val="24"/>
+          <w:szCs w:val="24"/>
+          <w:lang w:val="pt-BR"/>
+        </w:rPr>
+        <w:t>replicator</w:t>
+      </w:r>
+      <w:proofErr w:type="spellEnd"/>
+      <w:r>
+        <w:rPr>
+          <w:rFonts w:cstheme="minorHAnsi"/>
+          <w:sz w:val="24"/>
+          <w:szCs w:val="24"/>
+          <w:lang w:val="pt-BR"/>
+        </w:rPr>
+        <w:t xml:space="preserve">, nessa tarefa cada mensagem </w:t>
+      </w:r>
+      <w:r>
+        <w:rPr>
+          <w:rFonts w:cstheme="minorHAnsi"/>
+          <w:sz w:val="24"/>
+          <w:szCs w:val="24"/>
+          <w:lang w:val="pt-BR"/>
+        </w:rPr>
+        <w:t>é</w:t>
+      </w:r>
+      <w:r>
+        <w:rPr>
+          <w:rFonts w:cstheme="minorHAnsi"/>
+          <w:sz w:val="24"/>
+          <w:szCs w:val="24"/>
+          <w:lang w:val="pt-BR"/>
+        </w:rPr>
+        <w:t xml:space="preserve"> duplicada e encaminhada </w:t>
+      </w:r>
+      <w:r>
+        <w:rPr>
+          <w:rFonts w:cstheme="minorHAnsi"/>
+          <w:sz w:val="24"/>
+          <w:szCs w:val="24"/>
+          <w:lang w:val="pt-BR"/>
+        </w:rPr>
+        <w:t xml:space="preserve">para outras duas tarefas (T4 e T6). A tarefa T4 é um </w:t>
+      </w:r>
+      <w:proofErr w:type="spellStart"/>
+      <w:r>
+        <w:rPr>
+          <w:rFonts w:cstheme="minorHAnsi"/>
+          <w:sz w:val="24"/>
+          <w:szCs w:val="24"/>
+          <w:lang w:val="pt-BR"/>
+        </w:rPr>
+        <w:t>translator</w:t>
+      </w:r>
+      <w:proofErr w:type="spellEnd"/>
+      <w:r>
+        <w:rPr>
+          <w:rFonts w:cstheme="minorHAnsi"/>
+          <w:sz w:val="24"/>
+          <w:szCs w:val="24"/>
+          <w:lang w:val="pt-BR"/>
+        </w:rPr>
+        <w:t xml:space="preserve">, e tem por finalidade fazer as transformações necessárias para adaptar a mensagem ao padrão esperado pela aplicação </w:t>
+      </w:r>
+      <w:proofErr w:type="spellStart"/>
+      <w:r>
+        <w:rPr>
+          <w:rFonts w:cstheme="minorHAnsi"/>
+          <w:sz w:val="24"/>
+          <w:szCs w:val="24"/>
+          <w:lang w:val="pt-BR"/>
+        </w:rPr>
+        <w:t>ORCiD</w:t>
+      </w:r>
+      <w:proofErr w:type="spellEnd"/>
+      <w:r>
+        <w:rPr>
+          <w:rFonts w:cstheme="minorHAnsi"/>
+          <w:sz w:val="24"/>
+          <w:szCs w:val="24"/>
+          <w:lang w:val="pt-BR"/>
+        </w:rPr>
+        <w:t xml:space="preserve">. Após realizar </w:t>
+      </w:r>
+      <w:r>
+        <w:rPr>
+          <w:rFonts w:cstheme="minorHAnsi"/>
+          <w:sz w:val="24"/>
+          <w:szCs w:val="24"/>
+          <w:lang w:val="pt-BR"/>
+        </w:rPr>
+        <w:t>as transformações</w:t>
+      </w:r>
+      <w:r>
+        <w:rPr>
+          <w:rFonts w:cstheme="minorHAnsi"/>
+          <w:sz w:val="24"/>
+          <w:szCs w:val="24"/>
+          <w:lang w:val="pt-BR"/>
+        </w:rPr>
+        <w:t xml:space="preserve"> na mensagem, a tarefa T4 encaminha a mensagem para a porta P2, um canal de comunicação bidirecional</w:t>
+      </w:r>
+      <w:r>
+        <w:rPr>
+          <w:rFonts w:cstheme="minorHAnsi"/>
+          <w:sz w:val="24"/>
+          <w:szCs w:val="24"/>
+          <w:lang w:val="pt-BR"/>
+        </w:rPr>
+        <w:t xml:space="preserve"> do tipo </w:t>
+      </w:r>
+      <w:proofErr w:type="spellStart"/>
+      <w:r>
+        <w:rPr>
+          <w:rFonts w:cstheme="minorHAnsi"/>
+          <w:i/>
+          <w:iCs/>
+          <w:sz w:val="24"/>
+          <w:szCs w:val="24"/>
+          <w:lang w:val="pt-BR"/>
+        </w:rPr>
+        <w:t>solicitor</w:t>
+      </w:r>
+      <w:proofErr w:type="spellEnd"/>
+      <w:r>
+        <w:rPr>
+          <w:rFonts w:cstheme="minorHAnsi"/>
+          <w:sz w:val="24"/>
+          <w:szCs w:val="24"/>
+          <w:lang w:val="pt-BR"/>
+        </w:rPr>
+        <w:t xml:space="preserve">. </w:t>
+      </w:r>
+      <w:r>
+        <w:rPr>
+          <w:rFonts w:cstheme="minorHAnsi"/>
+          <w:sz w:val="24"/>
+          <w:szCs w:val="24"/>
+          <w:lang w:val="pt-BR"/>
+        </w:rPr>
+        <w:t xml:space="preserve"> </w:t>
+      </w:r>
+      <w:r>
+        <w:rPr>
+          <w:rFonts w:cstheme="minorHAnsi"/>
+          <w:sz w:val="24"/>
+          <w:szCs w:val="24"/>
+          <w:lang w:val="pt-BR"/>
+        </w:rPr>
+        <w:t>A porta P</w:t>
+      </w:r>
+      <w:r>
+        <w:rPr>
+          <w:rFonts w:cstheme="minorHAnsi"/>
+          <w:sz w:val="24"/>
+          <w:szCs w:val="24"/>
+          <w:lang w:val="pt-BR"/>
+        </w:rPr>
+        <w:t xml:space="preserve">2 realiza a operação de </w:t>
+      </w:r>
+      <w:proofErr w:type="spellStart"/>
+      <w:r>
+        <w:rPr>
+          <w:rFonts w:cstheme="minorHAnsi"/>
+          <w:sz w:val="24"/>
+          <w:szCs w:val="24"/>
+          <w:lang w:val="pt-BR"/>
+        </w:rPr>
+        <w:t>request</w:t>
+      </w:r>
+      <w:proofErr w:type="spellEnd"/>
+      <w:r>
+        <w:rPr>
+          <w:rFonts w:cstheme="minorHAnsi"/>
+          <w:sz w:val="24"/>
+          <w:szCs w:val="24"/>
+          <w:lang w:val="pt-BR"/>
+        </w:rPr>
+        <w:t>, na qual encaminha as mensagens de cada t</w:t>
+      </w:r>
+      <w:r>
+        <w:rPr>
+          <w:rFonts w:cstheme="minorHAnsi"/>
+          <w:sz w:val="24"/>
+          <w:szCs w:val="24"/>
+          <w:lang w:val="pt-BR"/>
+        </w:rPr>
+        <w:t>í</w:t>
+      </w:r>
+      <w:r>
+        <w:rPr>
+          <w:rFonts w:cstheme="minorHAnsi"/>
+          <w:sz w:val="24"/>
+          <w:szCs w:val="24"/>
+          <w:lang w:val="pt-BR"/>
+        </w:rPr>
+        <w:t>tulo</w:t>
+      </w:r>
+      <w:r>
+        <w:rPr>
+          <w:rFonts w:cstheme="minorHAnsi"/>
+          <w:sz w:val="24"/>
+          <w:szCs w:val="24"/>
+          <w:lang w:val="pt-BR"/>
+        </w:rPr>
+        <w:t xml:space="preserve"> de artigo </w:t>
+      </w:r>
+      <w:r>
+        <w:rPr>
+          <w:rFonts w:cstheme="minorHAnsi"/>
+          <w:sz w:val="24"/>
+          <w:szCs w:val="24"/>
+          <w:lang w:val="pt-BR"/>
+        </w:rPr>
+        <w:t xml:space="preserve">para que sejam atualizados no perfil do usuário do </w:t>
+      </w:r>
+      <w:proofErr w:type="spellStart"/>
+      <w:r>
+        <w:rPr>
+          <w:rFonts w:cstheme="minorHAnsi"/>
+          <w:sz w:val="24"/>
+          <w:szCs w:val="24"/>
+          <w:lang w:val="pt-BR"/>
+        </w:rPr>
+        <w:t>ORCiD</w:t>
+      </w:r>
+      <w:proofErr w:type="spellEnd"/>
+      <w:r>
+        <w:rPr>
+          <w:rFonts w:cstheme="minorHAnsi"/>
+          <w:sz w:val="24"/>
+          <w:szCs w:val="24"/>
+          <w:lang w:val="pt-BR"/>
+        </w:rPr>
+        <w:t>. A API processa a solicitação e responde</w:t>
+      </w:r>
+      <w:r>
+        <w:rPr>
+          <w:rFonts w:cstheme="minorHAnsi"/>
+          <w:sz w:val="24"/>
+          <w:szCs w:val="24"/>
+          <w:lang w:val="pt-BR"/>
+        </w:rPr>
+        <w:t>,</w:t>
+      </w:r>
+      <w:r>
+        <w:rPr>
+          <w:rFonts w:cstheme="minorHAnsi"/>
+          <w:sz w:val="24"/>
+          <w:szCs w:val="24"/>
+          <w:lang w:val="pt-BR"/>
+        </w:rPr>
+        <w:t xml:space="preserve"> à </w:t>
+      </w:r>
+      <w:r>
+        <w:rPr>
+          <w:rFonts w:cstheme="minorHAnsi"/>
+          <w:sz w:val="24"/>
+          <w:szCs w:val="24"/>
+          <w:lang w:val="pt-BR"/>
+        </w:rPr>
+        <w:t xml:space="preserve">porta </w:t>
+      </w:r>
+      <w:r>
+        <w:rPr>
+          <w:rFonts w:cstheme="minorHAnsi"/>
+          <w:sz w:val="24"/>
+          <w:szCs w:val="24"/>
+          <w:lang w:val="pt-BR"/>
+        </w:rPr>
+        <w:t>P2</w:t>
+      </w:r>
+      <w:r>
+        <w:rPr>
+          <w:rFonts w:cstheme="minorHAnsi"/>
+          <w:sz w:val="24"/>
+          <w:szCs w:val="24"/>
+          <w:lang w:val="pt-BR"/>
+        </w:rPr>
+        <w:t xml:space="preserve">, informando o sucesso ou falha na atualização do perfil do pesquisador. A porta P2 recebe a resposta da API e encaminha para a tarefa T5. A tarefa T5 é um </w:t>
+      </w:r>
+      <w:proofErr w:type="spellStart"/>
+      <w:r>
+        <w:rPr>
+          <w:rFonts w:cstheme="minorHAnsi"/>
+          <w:sz w:val="24"/>
+          <w:szCs w:val="24"/>
+          <w:lang w:val="pt-BR"/>
+        </w:rPr>
+        <w:t>translator</w:t>
+      </w:r>
+      <w:proofErr w:type="spellEnd"/>
+      <w:r>
+        <w:rPr>
+          <w:rFonts w:cstheme="minorHAnsi"/>
+          <w:sz w:val="24"/>
+          <w:szCs w:val="24"/>
+          <w:lang w:val="pt-BR"/>
+        </w:rPr>
+        <w:t>, igual a tarefa T4</w:t>
+      </w:r>
+      <w:r>
+        <w:rPr>
+          <w:rFonts w:cstheme="minorHAnsi"/>
+          <w:sz w:val="24"/>
+          <w:szCs w:val="24"/>
+          <w:lang w:val="pt-BR"/>
+        </w:rPr>
+        <w:t>.</w:t>
+      </w:r>
+      <w:r>
+        <w:rPr>
+          <w:rFonts w:cstheme="minorHAnsi"/>
+          <w:sz w:val="24"/>
+          <w:szCs w:val="24"/>
+          <w:lang w:val="pt-BR"/>
+        </w:rPr>
+        <w:t xml:space="preserve"> </w:t>
+      </w:r>
+      <w:r>
+        <w:rPr>
+          <w:rFonts w:cstheme="minorHAnsi"/>
+          <w:sz w:val="24"/>
+          <w:szCs w:val="24"/>
+          <w:lang w:val="pt-BR"/>
+        </w:rPr>
+        <w:t>N</w:t>
+      </w:r>
+      <w:r>
+        <w:rPr>
+          <w:rFonts w:cstheme="minorHAnsi"/>
+          <w:sz w:val="24"/>
+          <w:szCs w:val="24"/>
+          <w:lang w:val="pt-BR"/>
+        </w:rPr>
+        <w:t>a tarefa T5</w:t>
+      </w:r>
+      <w:r>
+        <w:rPr>
+          <w:rFonts w:cstheme="minorHAnsi"/>
+          <w:sz w:val="24"/>
+          <w:szCs w:val="24"/>
+          <w:lang w:val="pt-BR"/>
+        </w:rPr>
+        <w:t>,</w:t>
+      </w:r>
+      <w:r>
+        <w:rPr>
+          <w:rFonts w:cstheme="minorHAnsi"/>
+          <w:sz w:val="24"/>
+          <w:szCs w:val="24"/>
+          <w:lang w:val="pt-BR"/>
+        </w:rPr>
+        <w:t xml:space="preserve"> os dados recebidos </w:t>
+      </w:r>
+      <w:r>
+        <w:rPr>
+          <w:rFonts w:cstheme="minorHAnsi"/>
+          <w:sz w:val="24"/>
+          <w:szCs w:val="24"/>
+          <w:lang w:val="pt-BR"/>
+        </w:rPr>
+        <w:t>são transformados para o formato adequado</w:t>
+      </w:r>
+      <w:r>
+        <w:rPr>
+          <w:rFonts w:cstheme="minorHAnsi"/>
+          <w:sz w:val="24"/>
+          <w:szCs w:val="24"/>
+          <w:lang w:val="pt-BR"/>
+        </w:rPr>
+        <w:t xml:space="preserve"> para serem utilizados dentro do processo de integração e encaminhados para a Tarefa T6. A tarefa T6 é um </w:t>
+      </w:r>
+      <w:proofErr w:type="spellStart"/>
+      <w:r>
+        <w:rPr>
+          <w:rFonts w:cstheme="minorHAnsi"/>
+          <w:i/>
+          <w:iCs/>
+          <w:sz w:val="24"/>
+          <w:szCs w:val="24"/>
+          <w:lang w:val="pt-BR"/>
+        </w:rPr>
+        <w:t>correlator</w:t>
+      </w:r>
+      <w:proofErr w:type="spellEnd"/>
+      <w:r>
+        <w:rPr>
+          <w:rFonts w:cstheme="minorHAnsi"/>
+          <w:sz w:val="24"/>
+          <w:szCs w:val="24"/>
+          <w:lang w:val="pt-BR"/>
+        </w:rPr>
+        <w:t xml:space="preserve">, </w:t>
+      </w:r>
+      <w:r>
+        <w:rPr>
+          <w:rFonts w:cstheme="minorHAnsi"/>
+          <w:sz w:val="24"/>
+          <w:szCs w:val="24"/>
+          <w:lang w:val="pt-BR"/>
+        </w:rPr>
+        <w:t xml:space="preserve">ela </w:t>
+      </w:r>
+      <w:r>
+        <w:rPr>
+          <w:rFonts w:cstheme="minorHAnsi"/>
+          <w:sz w:val="24"/>
+          <w:szCs w:val="24"/>
+          <w:lang w:val="pt-BR"/>
+        </w:rPr>
+        <w:t xml:space="preserve">recebe a mensagem da tarefa T5 e da tarefa T3, e correlaciona </w:t>
+      </w:r>
+      <w:r>
+        <w:rPr>
+          <w:rFonts w:cstheme="minorHAnsi"/>
+          <w:sz w:val="24"/>
+          <w:szCs w:val="24"/>
+          <w:lang w:val="pt-BR"/>
+        </w:rPr>
+        <w:t>as mensagen</w:t>
+      </w:r>
+      <w:r>
+        <w:rPr>
+          <w:rFonts w:cstheme="minorHAnsi"/>
+          <w:sz w:val="24"/>
+          <w:szCs w:val="24"/>
+          <w:lang w:val="pt-BR"/>
+        </w:rPr>
+        <w:t>s</w:t>
+      </w:r>
+      <w:r>
+        <w:rPr>
+          <w:rFonts w:cstheme="minorHAnsi"/>
+          <w:sz w:val="24"/>
+          <w:szCs w:val="24"/>
+          <w:lang w:val="pt-BR"/>
+        </w:rPr>
+        <w:t xml:space="preserve"> com mesmo identificador e encaminha para a tarefa T7. A tarefa T7 é um </w:t>
+      </w:r>
+      <w:proofErr w:type="spellStart"/>
+      <w:r>
+        <w:rPr>
+          <w:rFonts w:cstheme="minorHAnsi"/>
+          <w:i/>
+          <w:iCs/>
+          <w:sz w:val="24"/>
+          <w:szCs w:val="24"/>
+          <w:lang w:val="pt-BR"/>
+        </w:rPr>
+        <w:t>context-based</w:t>
+      </w:r>
+      <w:proofErr w:type="spellEnd"/>
+      <w:r>
+        <w:rPr>
+          <w:rFonts w:cstheme="minorHAnsi"/>
+          <w:i/>
+          <w:iCs/>
+          <w:sz w:val="24"/>
+          <w:szCs w:val="24"/>
+          <w:lang w:val="pt-BR"/>
+        </w:rPr>
+        <w:t xml:space="preserve"> </w:t>
+      </w:r>
+      <w:proofErr w:type="spellStart"/>
+      <w:r>
+        <w:rPr>
+          <w:rFonts w:cstheme="minorHAnsi"/>
+          <w:i/>
+          <w:iCs/>
+          <w:sz w:val="24"/>
+          <w:szCs w:val="24"/>
+          <w:lang w:val="pt-BR"/>
+        </w:rPr>
+        <w:t>content</w:t>
+      </w:r>
+      <w:proofErr w:type="spellEnd"/>
+      <w:r>
+        <w:rPr>
+          <w:rFonts w:cstheme="minorHAnsi"/>
+          <w:i/>
+          <w:iCs/>
+          <w:sz w:val="24"/>
+          <w:szCs w:val="24"/>
+          <w:lang w:val="pt-BR"/>
+        </w:rPr>
+        <w:t xml:space="preserve"> </w:t>
+      </w:r>
+      <w:proofErr w:type="spellStart"/>
+      <w:r>
+        <w:rPr>
+          <w:rFonts w:cstheme="minorHAnsi"/>
+          <w:i/>
+          <w:iCs/>
+          <w:sz w:val="24"/>
+          <w:szCs w:val="24"/>
+          <w:lang w:val="pt-BR"/>
+        </w:rPr>
+        <w:t>enricher</w:t>
+      </w:r>
+      <w:proofErr w:type="spellEnd"/>
+      <w:r>
+        <w:rPr>
+          <w:rFonts w:cstheme="minorHAnsi"/>
+          <w:sz w:val="24"/>
+          <w:szCs w:val="24"/>
+          <w:lang w:val="pt-BR"/>
+        </w:rPr>
+        <w:t xml:space="preserve">. A </w:t>
+      </w:r>
+      <w:r>
+        <w:rPr>
+          <w:rFonts w:cstheme="minorHAnsi"/>
+          <w:sz w:val="24"/>
+          <w:szCs w:val="24"/>
+          <w:lang w:val="pt-BR"/>
+        </w:rPr>
+        <w:lastRenderedPageBreak/>
+        <w:t>tarefa T7 gera uma nova mensagem com base no conteúdo das duas mensagens recebidas</w:t>
+      </w:r>
+      <w:r>
+        <w:rPr>
+          <w:rFonts w:cstheme="minorHAnsi"/>
+          <w:sz w:val="24"/>
+          <w:szCs w:val="24"/>
+          <w:lang w:val="pt-BR"/>
+        </w:rPr>
+        <w:t xml:space="preserve"> da tarefa T6,</w:t>
+      </w:r>
+      <w:r>
+        <w:rPr>
+          <w:rFonts w:cstheme="minorHAnsi"/>
+          <w:sz w:val="24"/>
+          <w:szCs w:val="24"/>
+          <w:lang w:val="pt-BR"/>
+        </w:rPr>
+        <w:t xml:space="preserve"> e encaminha para</w:t>
+      </w:r>
+      <w:r>
+        <w:rPr>
+          <w:rFonts w:cstheme="minorHAnsi"/>
+          <w:sz w:val="24"/>
+          <w:szCs w:val="24"/>
+          <w:lang w:val="pt-BR"/>
+        </w:rPr>
+        <w:t xml:space="preserve"> a tarefa T8. A tarefa T8, um </w:t>
+      </w:r>
+      <w:proofErr w:type="spellStart"/>
+      <w:r>
+        <w:rPr>
+          <w:rFonts w:cstheme="minorHAnsi"/>
+          <w:sz w:val="24"/>
+          <w:szCs w:val="24"/>
+          <w:lang w:val="pt-BR"/>
+        </w:rPr>
+        <w:t>translator</w:t>
+      </w:r>
+      <w:proofErr w:type="spellEnd"/>
+      <w:r>
+        <w:rPr>
+          <w:rFonts w:cstheme="minorHAnsi"/>
+          <w:sz w:val="24"/>
+          <w:szCs w:val="24"/>
+          <w:lang w:val="pt-BR"/>
+        </w:rPr>
+        <w:t xml:space="preserve">, faz as transformações necessárias para adaptar a mensagem ao padrão esperado </w:t>
+      </w:r>
+      <w:r>
+        <w:rPr>
+          <w:rFonts w:cstheme="minorHAnsi"/>
+          <w:sz w:val="24"/>
+          <w:szCs w:val="24"/>
+          <w:lang w:val="pt-BR"/>
+        </w:rPr>
+        <w:t>na</w:t>
+      </w:r>
+      <w:r>
+        <w:rPr>
+          <w:rFonts w:cstheme="minorHAnsi"/>
+          <w:sz w:val="24"/>
+          <w:szCs w:val="24"/>
+          <w:lang w:val="pt-BR"/>
+        </w:rPr>
+        <w:t xml:space="preserve"> base de dados da aplicação da revista cient</w:t>
+      </w:r>
+      <w:r>
+        <w:rPr>
+          <w:rFonts w:cstheme="minorHAnsi"/>
+          <w:sz w:val="24"/>
+          <w:szCs w:val="24"/>
+          <w:lang w:val="pt-BR"/>
+        </w:rPr>
+        <w:t>í</w:t>
+      </w:r>
+      <w:r>
+        <w:rPr>
+          <w:rFonts w:cstheme="minorHAnsi"/>
+          <w:sz w:val="24"/>
+          <w:szCs w:val="24"/>
+          <w:lang w:val="pt-BR"/>
+        </w:rPr>
+        <w:t xml:space="preserve">fica, e encaminha para a porta P3. A porta P3 realiza a atualização da base de dados, de modo que fica registrado </w:t>
+      </w:r>
+      <w:r>
+        <w:rPr>
+          <w:rFonts w:cstheme="minorHAnsi"/>
+          <w:sz w:val="24"/>
+          <w:szCs w:val="24"/>
+          <w:lang w:val="pt-BR"/>
+        </w:rPr>
+        <w:t xml:space="preserve">que </w:t>
+      </w:r>
+      <w:r>
+        <w:rPr>
+          <w:rFonts w:cstheme="minorHAnsi"/>
+          <w:sz w:val="24"/>
+          <w:szCs w:val="24"/>
+          <w:lang w:val="pt-BR"/>
+        </w:rPr>
+        <w:t xml:space="preserve">os perfis dos autores foram atualizados no </w:t>
+      </w:r>
+      <w:proofErr w:type="spellStart"/>
+      <w:r>
+        <w:rPr>
+          <w:rFonts w:cstheme="minorHAnsi"/>
+          <w:sz w:val="24"/>
+          <w:szCs w:val="24"/>
+          <w:lang w:val="pt-BR"/>
+        </w:rPr>
+        <w:t>ORCiD</w:t>
+      </w:r>
+      <w:proofErr w:type="spellEnd"/>
+      <w:r>
+        <w:rPr>
+          <w:rFonts w:cstheme="minorHAnsi"/>
+          <w:sz w:val="24"/>
+          <w:szCs w:val="24"/>
+          <w:lang w:val="pt-BR"/>
+        </w:rPr>
+        <w:t xml:space="preserve">. </w:t>
+      </w:r>
+    </w:p>
+    <w:p>
+      <w:pPr>
+        <w:autoSpaceDE w:val="0"/>
+        <w:autoSpaceDN w:val="0"/>
+        <w:adjustRightInd w:val="0"/>
+        <w:spacing w:after="0" w:line="240" w:lineRule="auto"/>
+        <w:jc w:val="both"/>
+        <w:rPr>
+          <w:rFonts w:cstheme="minorHAnsi"/>
+          <w:sz w:val="24"/>
+          <w:szCs w:val="24"/>
+          <w:lang w:val="pt-BR"/>
+        </w:rPr>
+      </w:pPr>
+    </w:p>
+    <w:p>
+      <w:pPr>
+        <w:autoSpaceDE w:val="0"/>
+        <w:autoSpaceDN w:val="0"/>
+        <w:adjustRightInd w:val="0"/>
+        <w:spacing w:after="0" w:line="240" w:lineRule="auto"/>
+        <w:jc w:val="both"/>
+        <w:rPr>
+          <w:rFonts w:cstheme="minorHAnsi"/>
+          <w:sz w:val="24"/>
+          <w:szCs w:val="24"/>
+          <w:lang w:val="pt-BR"/>
+        </w:rPr>
+      </w:pPr>
       <w:r>
         <w:rPr>
           <w:noProof/>
         </w:rPr>
         <w:drawing>
-          <wp:inline distT="0" distB="0" distL="0" distR="0" wp14:anchorId="6A932FF4" wp14:editId="102C955B">
-            <wp:extent cx="5943600" cy="1722755"/>
-            <wp:effectExtent l="0" t="0" r="0" b="0"/>
-            <wp:docPr id="18020509" name="Imagem 1" descr="Diagrama&#10;&#10;Descrição gerada automaticamente"/>
+          <wp:inline distT="0" distB="0" distL="0" distR="0" wp14:anchorId="0BBBBAC6" wp14:editId="3BF8E27F">
+            <wp:extent cx="5939790" cy="1755775"/>
+            <wp:effectExtent l="0" t="0" r="3810" b="0"/>
+            <wp:docPr id="2017389024" name="Imagem 1" descr="Forma&#10;&#10;Descrição gerada automaticamente com confiança média"/>
             <wp:cNvGraphicFramePr>
               <a:graphicFrameLocks xmlns:a="http://schemas.openxmlformats.org/drawingml/2006/main" noChangeAspect="1"/>
             </wp:cNvGraphicFramePr>
@@ -25,23 +1968,36 @@
               <a:graphicData uri="http://schemas.openxmlformats.org/drawingml/2006/picture">
                 <pic:pic xmlns:pic="http://schemas.openxmlformats.org/drawingml/2006/picture">
                   <pic:nvPicPr>
-                    <pic:cNvPr id="18020509" name="Imagem 1" descr="Diagrama&#10;&#10;Descrição gerada automaticamente"/>
-                    <pic:cNvPicPr/>
+                    <pic:cNvPr id="2017389024" name="Imagem 1" descr="Forma&#10;&#10;Descrição gerada automaticamente com confiança média"/>
+                    <pic:cNvPicPr>
+                      <a:picLocks noChangeAspect="1" noChangeArrowheads="1"/>
+                    </pic:cNvPicPr>
                   </pic:nvPicPr>
                   <pic:blipFill>
-                    <a:blip r:embed="rId4"/>
+                    <a:blip r:embed="rId4" cstate="print">
+                      <a:extLst>
+                        <a:ext uri="{28A0092B-C50C-407E-A947-70E740481C1C}">
+                          <a14:useLocalDpi xmlns:a14="http://schemas.microsoft.com/office/drawing/2010/main" val="0"/>
+                        </a:ext>
+                      </a:extLst>
+                    </a:blip>
+                    <a:srcRect/>
                     <a:stretch>
                       <a:fillRect/>
                     </a:stretch>
                   </pic:blipFill>
-                  <pic:spPr>
+                  <pic:spPr bwMode="auto">
                     <a:xfrm>
                       <a:off x="0" y="0"/>
-                      <a:ext cx="5943600" cy="1722755"/>
+                      <a:ext cx="5939790" cy="1755775"/>
                     </a:xfrm>
                     <a:prstGeom prst="rect">
                       <a:avLst/>
                     </a:prstGeom>
+                    <a:noFill/>
+                    <a:ln>
+                      <a:noFill/>
+                    </a:ln>
                   </pic:spPr>
                 </pic:pic>
               </a:graphicData>
@@ -51,119 +2007,758 @@
       </w:r>
     </w:p>
     <w:p>
-      <w:r>
-        <w:t>This integration process allowed the Scientific journal company to update the authors' publications.</w:t>
-      </w:r>
-    </w:p>
-    <w:p/>
-    <w:p>
-      <w:r>
-        <w:t xml:space="preserve">When an article is published in the Scientific Journal Company, the data about the publication are sent to the authors’ </w:t>
-      </w:r>
-      <w:proofErr w:type="spellStart"/>
-      <w:r>
-        <w:t>orcid</w:t>
-      </w:r>
-      <w:proofErr w:type="spellEnd"/>
-      <w:r>
-        <w:t xml:space="preserve"> account</w:t>
-      </w:r>
-      <w:r>
-        <w:t>s</w:t>
-      </w:r>
-      <w:r>
-        <w:t>.</w:t>
-      </w:r>
-    </w:p>
-    <w:p>
-      <w:r>
-        <w:t xml:space="preserve">Port P1 reads the database of the Scientific Journal daily and catches the new records, referring to the last 24 hours. In the integration process, each record is separated into a new message, and other new messages are created for each author in this new message. </w:t>
-      </w:r>
-      <w:r>
-        <w:t xml:space="preserve">Each message resulting from this replication is sent separately to the </w:t>
-      </w:r>
-      <w:proofErr w:type="spellStart"/>
-      <w:r>
-        <w:t>Orcid</w:t>
-      </w:r>
-      <w:proofErr w:type="spellEnd"/>
-      <w:r>
-        <w:t xml:space="preserve"> application through Port P2. In the Port P2 is requested to update the authors’ data and waits for the response from the </w:t>
-      </w:r>
-      <w:proofErr w:type="spellStart"/>
-      <w:r>
-        <w:t>Orcid</w:t>
-      </w:r>
-      <w:proofErr w:type="spellEnd"/>
-      <w:r>
-        <w:t xml:space="preserve"> application.</w:t>
-      </w:r>
-      <w:r>
-        <w:t xml:space="preserve"> </w:t>
-      </w:r>
-      <w:r>
-        <w:t xml:space="preserve">The </w:t>
-      </w:r>
-      <w:proofErr w:type="spellStart"/>
-      <w:r>
-        <w:t>Orcid</w:t>
-      </w:r>
-      <w:proofErr w:type="spellEnd"/>
-      <w:r>
-        <w:t xml:space="preserve"> application responds to each request with a message that provides the status code of the update, if it was successful or failing, through Port P2. The integration process translates the code to content that will be inserted into the Scientific Journal database.</w:t>
-      </w:r>
-    </w:p>
-    <w:p/>
-    <w:p/>
-    <w:p/>
-    <w:p>
       <w:pPr>
-        <w:rPr>
-          <w:lang w:val="pt-BR"/>
-        </w:rPr>
-      </w:pPr>
-      <w:proofErr w:type="spellStart"/>
-      <w:r>
-        <w:rPr>
-          <w:lang w:val="pt-BR"/>
-        </w:rPr>
-        <w:t>Orcid</w:t>
-      </w:r>
-      <w:proofErr w:type="spellEnd"/>
-    </w:p>
-    <w:p>
-      <w:pPr>
-        <w:rPr>
+        <w:autoSpaceDE w:val="0"/>
+        <w:autoSpaceDN w:val="0"/>
+        <w:adjustRightInd w:val="0"/>
+        <w:spacing w:after="0" w:line="240" w:lineRule="auto"/>
+        <w:jc w:val="both"/>
+        <w:rPr>
+          <w:rFonts w:cstheme="minorHAnsi"/>
+          <w:sz w:val="24"/>
+          <w:szCs w:val="24"/>
           <w:lang w:val="pt-BR"/>
         </w:rPr>
       </w:pPr>
     </w:p>
     <w:p>
       <w:pPr>
-        <w:rPr>
+        <w:autoSpaceDE w:val="0"/>
+        <w:autoSpaceDN w:val="0"/>
+        <w:adjustRightInd w:val="0"/>
+        <w:spacing w:after="0" w:line="240" w:lineRule="auto"/>
+        <w:jc w:val="both"/>
+        <w:rPr>
+          <w:rFonts w:cstheme="minorHAnsi"/>
+          <w:sz w:val="24"/>
+          <w:szCs w:val="24"/>
           <w:lang w:val="pt-BR"/>
         </w:rPr>
       </w:pPr>
       <w:r>
         <w:rPr>
-          <w:lang w:val="pt-BR"/>
-        </w:rPr>
-        <w:t xml:space="preserve">Atualiza o </w:t>
-      </w:r>
-      <w:proofErr w:type="spellStart"/>
-      <w:r>
-        <w:rPr>
-          <w:lang w:val="pt-BR"/>
-        </w:rPr>
-        <w:t>orcid</w:t>
-      </w:r>
-      <w:proofErr w:type="spellEnd"/>
-      <w:r>
-        <w:rPr>
-          <w:lang w:val="pt-BR"/>
-        </w:rPr>
-        <w:t xml:space="preserve"> dos autores no momento que é publicado o artigo na revista.</w:t>
-      </w:r>
+          <w:rFonts w:cstheme="minorHAnsi"/>
+          <w:sz w:val="24"/>
+          <w:szCs w:val="24"/>
+          <w:lang w:val="pt-BR"/>
+        </w:rPr>
+        <w:t>Regras de comunicação</w:t>
+      </w:r>
+    </w:p>
+    <w:p>
+      <w:pPr>
+        <w:autoSpaceDE w:val="0"/>
+        <w:autoSpaceDN w:val="0"/>
+        <w:adjustRightInd w:val="0"/>
+        <w:spacing w:after="0" w:line="240" w:lineRule="auto"/>
+        <w:jc w:val="both"/>
+        <w:rPr>
+          <w:rFonts w:cstheme="minorHAnsi"/>
+          <w:sz w:val="24"/>
+          <w:szCs w:val="24"/>
+          <w:lang w:val="pt-BR"/>
+        </w:rPr>
+      </w:pPr>
+    </w:p>
+    <w:p>
+      <w:pPr>
+        <w:autoSpaceDE w:val="0"/>
+        <w:autoSpaceDN w:val="0"/>
+        <w:adjustRightInd w:val="0"/>
+        <w:spacing w:after="0" w:line="240" w:lineRule="auto"/>
+        <w:jc w:val="both"/>
+        <w:rPr>
+          <w:rFonts w:cstheme="minorHAnsi"/>
+          <w:sz w:val="24"/>
+          <w:szCs w:val="24"/>
+          <w:lang w:val="pt-BR"/>
+        </w:rPr>
+      </w:pPr>
+      <w:r>
+        <w:rPr>
+          <w:rFonts w:cstheme="minorHAnsi"/>
+          <w:sz w:val="24"/>
+          <w:szCs w:val="24"/>
+          <w:lang w:val="pt-BR"/>
+        </w:rPr>
+        <w:t>A comunicação entre o processo de integração e</w:t>
+      </w:r>
+      <w:r>
+        <w:rPr>
+          <w:rFonts w:cstheme="minorHAnsi"/>
+          <w:sz w:val="24"/>
+          <w:szCs w:val="24"/>
+          <w:lang w:val="pt-BR"/>
+        </w:rPr>
+        <w:t xml:space="preserve"> a API do </w:t>
+      </w:r>
+      <w:proofErr w:type="spellStart"/>
+      <w:r>
+        <w:rPr>
+          <w:rFonts w:cstheme="minorHAnsi"/>
+          <w:sz w:val="24"/>
+          <w:szCs w:val="24"/>
+          <w:lang w:val="pt-BR"/>
+        </w:rPr>
+        <w:t>ORCiD</w:t>
+      </w:r>
+      <w:proofErr w:type="spellEnd"/>
+      <w:r>
+        <w:rPr>
+          <w:rFonts w:cstheme="minorHAnsi"/>
+          <w:sz w:val="24"/>
+          <w:szCs w:val="24"/>
+          <w:lang w:val="pt-BR"/>
+        </w:rPr>
+        <w:t xml:space="preserve"> </w:t>
+      </w:r>
+      <w:r>
+        <w:rPr>
+          <w:rFonts w:cstheme="minorHAnsi"/>
+          <w:sz w:val="24"/>
+          <w:szCs w:val="24"/>
+          <w:lang w:val="pt-BR"/>
+        </w:rPr>
+        <w:t xml:space="preserve">possui algumas restrições que devem ser atendidas para que as </w:t>
+      </w:r>
+      <w:r>
+        <w:rPr>
+          <w:rFonts w:cstheme="minorHAnsi"/>
+          <w:sz w:val="24"/>
+          <w:szCs w:val="24"/>
+          <w:lang w:val="pt-BR"/>
+        </w:rPr>
+        <w:t>requisições sejam aceitas</w:t>
+      </w:r>
+      <w:r>
+        <w:rPr>
+          <w:rFonts w:cstheme="minorHAnsi"/>
+          <w:sz w:val="24"/>
+          <w:szCs w:val="24"/>
+          <w:lang w:val="pt-BR"/>
+        </w:rPr>
+        <w:t>, são elas: 1)</w:t>
+      </w:r>
+      <w:r>
+        <w:rPr>
+          <w:rFonts w:cstheme="minorHAnsi"/>
+          <w:sz w:val="24"/>
+          <w:szCs w:val="24"/>
+          <w:lang w:val="pt-BR"/>
+        </w:rPr>
+        <w:t xml:space="preserve"> </w:t>
+      </w:r>
+      <w:r>
+        <w:rPr>
+          <w:rFonts w:cstheme="minorHAnsi"/>
+          <w:sz w:val="24"/>
+          <w:szCs w:val="24"/>
+          <w:lang w:val="pt-BR"/>
+        </w:rPr>
+        <w:t>o</w:t>
+      </w:r>
+      <w:r>
+        <w:rPr>
+          <w:rFonts w:cstheme="minorHAnsi"/>
+          <w:sz w:val="24"/>
+          <w:szCs w:val="24"/>
+          <w:lang w:val="pt-BR"/>
+        </w:rPr>
+        <w:t xml:space="preserve"> processo de integração </w:t>
+      </w:r>
+      <w:r>
+        <w:rPr>
+          <w:rFonts w:cstheme="minorHAnsi"/>
+          <w:sz w:val="24"/>
+          <w:szCs w:val="24"/>
+          <w:lang w:val="pt-BR"/>
+        </w:rPr>
+        <w:t xml:space="preserve">pode realizar até oito requisições por segundo; 2) Na mensagem de requisição deve conter o identificador </w:t>
+      </w:r>
+      <w:proofErr w:type="spellStart"/>
+      <w:r>
+        <w:rPr>
+          <w:rFonts w:cstheme="minorHAnsi"/>
+          <w:sz w:val="24"/>
+          <w:szCs w:val="24"/>
+          <w:lang w:val="pt-BR"/>
+        </w:rPr>
+        <w:t>ORCiD</w:t>
+      </w:r>
+      <w:proofErr w:type="spellEnd"/>
+      <w:r>
+        <w:rPr>
+          <w:rFonts w:cstheme="minorHAnsi"/>
+          <w:sz w:val="24"/>
+          <w:szCs w:val="24"/>
+          <w:lang w:val="pt-BR"/>
+        </w:rPr>
+        <w:t xml:space="preserve"> do perfil do pesquisador, no qual será adicionado a nova publicação</w:t>
+      </w:r>
+      <w:r>
+        <w:rPr>
+          <w:rFonts w:cstheme="minorHAnsi"/>
+          <w:sz w:val="24"/>
+          <w:szCs w:val="24"/>
+          <w:lang w:val="pt-BR"/>
+        </w:rPr>
+        <w:t>;</w:t>
+      </w:r>
+      <w:r>
+        <w:rPr>
+          <w:rFonts w:cstheme="minorHAnsi"/>
+          <w:sz w:val="24"/>
+          <w:szCs w:val="24"/>
+          <w:lang w:val="pt-BR"/>
+        </w:rPr>
+        <w:t xml:space="preserve"> </w:t>
+      </w:r>
+      <w:r>
+        <w:rPr>
+          <w:rFonts w:cstheme="minorHAnsi"/>
+          <w:sz w:val="24"/>
+          <w:szCs w:val="24"/>
+          <w:lang w:val="pt-BR"/>
+        </w:rPr>
+        <w:t>3</w:t>
+      </w:r>
+      <w:r>
+        <w:rPr>
+          <w:rFonts w:cstheme="minorHAnsi"/>
+          <w:sz w:val="24"/>
+          <w:szCs w:val="24"/>
+          <w:lang w:val="pt-BR"/>
+        </w:rPr>
+        <w:t xml:space="preserve">) </w:t>
+      </w:r>
+      <w:r>
+        <w:rPr>
+          <w:rFonts w:cstheme="minorHAnsi"/>
+          <w:sz w:val="24"/>
+          <w:szCs w:val="24"/>
+          <w:lang w:val="pt-BR"/>
+        </w:rPr>
+        <w:t>A mensagem de requisição deve conter o título do artigo</w:t>
+      </w:r>
+      <w:r>
+        <w:rPr>
+          <w:rFonts w:cstheme="minorHAnsi"/>
+          <w:sz w:val="24"/>
+          <w:szCs w:val="24"/>
+          <w:lang w:val="pt-BR"/>
+        </w:rPr>
+        <w:t>, o qual será</w:t>
+      </w:r>
+      <w:r>
+        <w:rPr>
+          <w:rFonts w:cstheme="minorHAnsi"/>
+          <w:sz w:val="24"/>
+          <w:szCs w:val="24"/>
+          <w:lang w:val="pt-BR"/>
+        </w:rPr>
+        <w:t xml:space="preserve"> adicionado </w:t>
+      </w:r>
+      <w:r>
+        <w:rPr>
+          <w:rFonts w:cstheme="minorHAnsi"/>
+          <w:sz w:val="24"/>
+          <w:szCs w:val="24"/>
+          <w:lang w:val="pt-BR"/>
+        </w:rPr>
+        <w:t xml:space="preserve">ao </w:t>
+      </w:r>
+      <w:r>
+        <w:rPr>
+          <w:rFonts w:cstheme="minorHAnsi"/>
+          <w:sz w:val="24"/>
+          <w:szCs w:val="24"/>
+          <w:lang w:val="pt-BR"/>
+        </w:rPr>
+        <w:t>perfil do pesquisador</w:t>
+      </w:r>
+      <w:r>
+        <w:rPr>
+          <w:rFonts w:cstheme="minorHAnsi"/>
+          <w:sz w:val="24"/>
+          <w:szCs w:val="24"/>
+          <w:lang w:val="pt-BR"/>
+        </w:rPr>
+        <w:t>; 4) a API deve responder ao processo de integração em até 5 segundos.</w:t>
+      </w:r>
+    </w:p>
+    <w:p>
+      <w:pPr>
+        <w:autoSpaceDE w:val="0"/>
+        <w:autoSpaceDN w:val="0"/>
+        <w:adjustRightInd w:val="0"/>
+        <w:spacing w:after="0" w:line="240" w:lineRule="auto"/>
+        <w:jc w:val="both"/>
+        <w:rPr>
+          <w:rFonts w:cstheme="minorHAnsi"/>
+          <w:sz w:val="24"/>
+          <w:szCs w:val="24"/>
+          <w:lang w:val="pt-BR"/>
+        </w:rPr>
+      </w:pPr>
+    </w:p>
+    <w:p>
+      <w:pPr>
+        <w:autoSpaceDE w:val="0"/>
+        <w:autoSpaceDN w:val="0"/>
+        <w:adjustRightInd w:val="0"/>
+        <w:spacing w:after="0" w:line="240" w:lineRule="auto"/>
+        <w:jc w:val="both"/>
+        <w:rPr>
+          <w:rFonts w:cstheme="minorHAnsi"/>
+          <w:b/>
+          <w:bCs/>
+          <w:sz w:val="24"/>
+          <w:szCs w:val="24"/>
+          <w:lang w:val="pt-BR"/>
+        </w:rPr>
+      </w:pPr>
+      <w:r>
+        <w:rPr>
+          <w:rFonts w:cstheme="minorHAnsi"/>
+          <w:b/>
+          <w:bCs/>
+          <w:sz w:val="24"/>
+          <w:szCs w:val="24"/>
+          <w:lang w:val="pt-BR"/>
+        </w:rPr>
+        <w:t>Clausulas</w:t>
+      </w:r>
+    </w:p>
+    <w:p>
+      <w:pPr>
+        <w:autoSpaceDE w:val="0"/>
+        <w:autoSpaceDN w:val="0"/>
+        <w:adjustRightInd w:val="0"/>
+        <w:spacing w:after="0" w:line="240" w:lineRule="auto"/>
+        <w:jc w:val="both"/>
+        <w:rPr>
+          <w:rFonts w:cstheme="minorHAnsi"/>
+          <w:sz w:val="24"/>
+          <w:szCs w:val="24"/>
+          <w:lang w:val="pt-BR"/>
+        </w:rPr>
+      </w:pPr>
+      <w:r>
+        <w:rPr>
+          <w:rFonts w:cstheme="minorHAnsi"/>
+          <w:sz w:val="24"/>
+          <w:szCs w:val="24"/>
+          <w:lang w:val="pt-BR"/>
+        </w:rPr>
+        <w:t>Nesta seção é apresentado um conjunto de clausu</w:t>
+      </w:r>
+      <w:r>
+        <w:rPr>
+          <w:rFonts w:cstheme="minorHAnsi"/>
+          <w:sz w:val="24"/>
+          <w:szCs w:val="24"/>
+          <w:lang w:val="pt-BR"/>
+        </w:rPr>
+        <w:t>l</w:t>
+      </w:r>
+      <w:r>
+        <w:rPr>
+          <w:rFonts w:cstheme="minorHAnsi"/>
+          <w:sz w:val="24"/>
+          <w:szCs w:val="24"/>
+          <w:lang w:val="pt-BR"/>
+        </w:rPr>
+        <w:t>as,</w:t>
+      </w:r>
+      <w:r>
+        <w:rPr>
+          <w:rFonts w:cstheme="minorHAnsi"/>
+          <w:sz w:val="24"/>
+          <w:szCs w:val="24"/>
+          <w:lang w:val="pt-BR"/>
+        </w:rPr>
+        <w:t xml:space="preserve"> </w:t>
+      </w:r>
+      <w:r>
+        <w:rPr>
+          <w:rFonts w:cstheme="minorHAnsi"/>
+          <w:sz w:val="24"/>
+          <w:szCs w:val="24"/>
+          <w:lang w:val="pt-BR"/>
+        </w:rPr>
+        <w:t xml:space="preserve">em linguagem natural, as quais expressam as restrições estabelecidas para a comunicação bidirecional, que ocorre por meio da porta P2, entre o processo de integração e a API da aplicação </w:t>
+      </w:r>
+      <w:proofErr w:type="spellStart"/>
+      <w:r>
+        <w:rPr>
+          <w:rFonts w:cstheme="minorHAnsi"/>
+          <w:sz w:val="24"/>
+          <w:szCs w:val="24"/>
+          <w:lang w:val="pt-BR"/>
+        </w:rPr>
+        <w:t>ORCiD</w:t>
+      </w:r>
+      <w:proofErr w:type="spellEnd"/>
+      <w:r>
+        <w:rPr>
+          <w:rFonts w:cstheme="minorHAnsi"/>
+          <w:sz w:val="24"/>
+          <w:szCs w:val="24"/>
+          <w:lang w:val="pt-BR"/>
+        </w:rPr>
+        <w:t xml:space="preserve">. </w:t>
+      </w:r>
+    </w:p>
+    <w:p>
+      <w:pPr>
+        <w:autoSpaceDE w:val="0"/>
+        <w:autoSpaceDN w:val="0"/>
+        <w:adjustRightInd w:val="0"/>
+        <w:spacing w:after="0" w:line="240" w:lineRule="auto"/>
+        <w:jc w:val="both"/>
+        <w:rPr>
+          <w:rFonts w:cstheme="minorHAnsi"/>
+          <w:b/>
+          <w:bCs/>
+          <w:sz w:val="24"/>
+          <w:szCs w:val="24"/>
+          <w:lang w:val="pt-BR"/>
+        </w:rPr>
+      </w:pPr>
+    </w:p>
+    <w:p>
+      <w:pPr>
+        <w:autoSpaceDE w:val="0"/>
+        <w:autoSpaceDN w:val="0"/>
+        <w:adjustRightInd w:val="0"/>
+        <w:spacing w:after="0" w:line="240" w:lineRule="auto"/>
+        <w:jc w:val="both"/>
+        <w:rPr>
+          <w:rFonts w:cstheme="minorHAnsi"/>
+          <w:b/>
+          <w:bCs/>
+          <w:sz w:val="24"/>
+          <w:szCs w:val="24"/>
+          <w:lang w:val="pt-BR"/>
+        </w:rPr>
+      </w:pPr>
+      <w:r>
+        <w:rPr>
+          <w:rFonts w:cstheme="minorHAnsi"/>
+          <w:b/>
+          <w:bCs/>
+          <w:sz w:val="24"/>
+          <w:szCs w:val="24"/>
+          <w:lang w:val="pt-BR"/>
+        </w:rPr>
+        <w:t>Clau</w:t>
+      </w:r>
+      <w:r>
+        <w:rPr>
+          <w:rFonts w:cstheme="minorHAnsi"/>
+          <w:b/>
+          <w:bCs/>
+          <w:sz w:val="24"/>
+          <w:szCs w:val="24"/>
+          <w:lang w:val="pt-BR"/>
+        </w:rPr>
+        <w:t>sula</w:t>
+      </w:r>
+      <w:r>
+        <w:rPr>
+          <w:rFonts w:cstheme="minorHAnsi"/>
+          <w:b/>
+          <w:bCs/>
+          <w:sz w:val="24"/>
+          <w:szCs w:val="24"/>
+          <w:lang w:val="pt-BR"/>
+        </w:rPr>
+        <w:t xml:space="preserve"> 1:</w:t>
+      </w:r>
+    </w:p>
+    <w:p>
+      <w:pPr>
+        <w:autoSpaceDE w:val="0"/>
+        <w:autoSpaceDN w:val="0"/>
+        <w:adjustRightInd w:val="0"/>
+        <w:spacing w:after="0" w:line="240" w:lineRule="auto"/>
+        <w:jc w:val="both"/>
+        <w:rPr>
+          <w:rFonts w:cstheme="minorHAnsi"/>
+          <w:sz w:val="24"/>
+          <w:szCs w:val="24"/>
+          <w:u w:val="single"/>
+          <w:lang w:val="pt-BR"/>
+        </w:rPr>
+      </w:pPr>
+      <w:r>
+        <w:rPr>
+          <w:rFonts w:cstheme="minorHAnsi"/>
+          <w:sz w:val="24"/>
+          <w:szCs w:val="24"/>
+          <w:lang w:val="pt-BR"/>
+        </w:rPr>
+        <w:t xml:space="preserve">O processo de integração tem o direito de </w:t>
+      </w:r>
+      <w:r>
+        <w:rPr>
+          <w:rFonts w:cstheme="minorHAnsi"/>
+          <w:sz w:val="24"/>
+          <w:szCs w:val="24"/>
+          <w:lang w:val="pt-BR"/>
+        </w:rPr>
+        <w:t xml:space="preserve">solicitar à </w:t>
+      </w:r>
+      <w:r>
+        <w:rPr>
+          <w:rFonts w:cstheme="minorHAnsi"/>
+          <w:sz w:val="24"/>
+          <w:szCs w:val="24"/>
+          <w:lang w:val="pt-BR"/>
+        </w:rPr>
+        <w:t xml:space="preserve">API do sistema </w:t>
+      </w:r>
+      <w:proofErr w:type="spellStart"/>
+      <w:r>
+        <w:rPr>
+          <w:rFonts w:cstheme="minorHAnsi"/>
+          <w:sz w:val="24"/>
+          <w:szCs w:val="24"/>
+          <w:lang w:val="pt-BR"/>
+        </w:rPr>
+        <w:t>ORCiD</w:t>
+      </w:r>
+      <w:proofErr w:type="spellEnd"/>
+      <w:r>
+        <w:rPr>
+          <w:rFonts w:cstheme="minorHAnsi"/>
+          <w:sz w:val="24"/>
+          <w:szCs w:val="24"/>
+          <w:lang w:val="pt-BR"/>
+        </w:rPr>
+        <w:t xml:space="preserve"> a atualização do perfil de até 8 pesquisadores por minuto.</w:t>
+      </w:r>
+    </w:p>
+    <w:p>
+      <w:pPr>
+        <w:autoSpaceDE w:val="0"/>
+        <w:autoSpaceDN w:val="0"/>
+        <w:adjustRightInd w:val="0"/>
+        <w:spacing w:after="0" w:line="240" w:lineRule="auto"/>
+        <w:jc w:val="both"/>
+        <w:rPr>
+          <w:rFonts w:cstheme="minorHAnsi"/>
+          <w:b/>
+          <w:bCs/>
+          <w:sz w:val="24"/>
+          <w:szCs w:val="24"/>
+          <w:lang w:val="pt-BR"/>
+        </w:rPr>
+      </w:pPr>
+    </w:p>
+    <w:p>
+      <w:pPr>
+        <w:autoSpaceDE w:val="0"/>
+        <w:autoSpaceDN w:val="0"/>
+        <w:adjustRightInd w:val="0"/>
+        <w:spacing w:after="0" w:line="240" w:lineRule="auto"/>
+        <w:jc w:val="both"/>
+        <w:rPr>
+          <w:rFonts w:cstheme="minorHAnsi"/>
+          <w:b/>
+          <w:bCs/>
+          <w:sz w:val="24"/>
+          <w:szCs w:val="24"/>
+          <w:lang w:val="pt-BR"/>
+        </w:rPr>
+      </w:pPr>
+      <w:r>
+        <w:rPr>
+          <w:rFonts w:cstheme="minorHAnsi"/>
+          <w:b/>
+          <w:bCs/>
+          <w:sz w:val="24"/>
+          <w:szCs w:val="24"/>
+          <w:lang w:val="pt-BR"/>
+        </w:rPr>
+        <w:t>Clau</w:t>
+      </w:r>
+      <w:r>
+        <w:rPr>
+          <w:rFonts w:cstheme="minorHAnsi"/>
+          <w:b/>
+          <w:bCs/>
+          <w:sz w:val="24"/>
+          <w:szCs w:val="24"/>
+          <w:lang w:val="pt-BR"/>
+        </w:rPr>
+        <w:t>sula</w:t>
+      </w:r>
+      <w:r>
+        <w:rPr>
+          <w:rFonts w:cstheme="minorHAnsi"/>
+          <w:b/>
+          <w:bCs/>
+          <w:sz w:val="24"/>
+          <w:szCs w:val="24"/>
+          <w:lang w:val="pt-BR"/>
+        </w:rPr>
+        <w:t xml:space="preserve"> </w:t>
+      </w:r>
+      <w:r>
+        <w:rPr>
+          <w:rFonts w:cstheme="minorHAnsi"/>
+          <w:b/>
+          <w:bCs/>
+          <w:sz w:val="24"/>
+          <w:szCs w:val="24"/>
+          <w:lang w:val="pt-BR"/>
+        </w:rPr>
+        <w:t>2:</w:t>
+      </w:r>
+    </w:p>
+    <w:p>
+      <w:pPr>
+        <w:autoSpaceDE w:val="0"/>
+        <w:autoSpaceDN w:val="0"/>
+        <w:adjustRightInd w:val="0"/>
+        <w:spacing w:after="0" w:line="240" w:lineRule="auto"/>
+        <w:jc w:val="both"/>
+        <w:rPr>
+          <w:rFonts w:cstheme="minorHAnsi"/>
+          <w:sz w:val="24"/>
+          <w:szCs w:val="24"/>
+          <w:lang w:val="pt-BR"/>
+        </w:rPr>
+      </w:pPr>
+      <w:r>
+        <w:rPr>
+          <w:rFonts w:cstheme="minorHAnsi"/>
+          <w:sz w:val="24"/>
+          <w:szCs w:val="24"/>
+          <w:lang w:val="pt-BR"/>
+        </w:rPr>
+        <w:t xml:space="preserve">O processo de integração deve fornecer a API do sistema </w:t>
+      </w:r>
+      <w:proofErr w:type="spellStart"/>
+      <w:r>
+        <w:rPr>
+          <w:rFonts w:cstheme="minorHAnsi"/>
+          <w:sz w:val="24"/>
+          <w:szCs w:val="24"/>
+          <w:lang w:val="pt-BR"/>
+        </w:rPr>
+        <w:t>ORCiD</w:t>
+      </w:r>
+      <w:proofErr w:type="spellEnd"/>
+      <w:r>
+        <w:rPr>
+          <w:rFonts w:cstheme="minorHAnsi"/>
+          <w:sz w:val="24"/>
+          <w:szCs w:val="24"/>
+          <w:lang w:val="pt-BR"/>
+        </w:rPr>
+        <w:t xml:space="preserve"> o identificador do pesquisador para o qual deve ser adicionado a publicação ao perfil</w:t>
+      </w:r>
+    </w:p>
+    <w:p>
+      <w:pPr>
+        <w:autoSpaceDE w:val="0"/>
+        <w:autoSpaceDN w:val="0"/>
+        <w:adjustRightInd w:val="0"/>
+        <w:spacing w:after="0" w:line="240" w:lineRule="auto"/>
+        <w:jc w:val="both"/>
+        <w:rPr>
+          <w:rFonts w:cstheme="minorHAnsi"/>
+          <w:sz w:val="24"/>
+          <w:szCs w:val="24"/>
+          <w:lang w:val="pt-BR"/>
+        </w:rPr>
+      </w:pPr>
+    </w:p>
+    <w:p>
+      <w:pPr>
+        <w:autoSpaceDE w:val="0"/>
+        <w:autoSpaceDN w:val="0"/>
+        <w:adjustRightInd w:val="0"/>
+        <w:spacing w:after="0" w:line="240" w:lineRule="auto"/>
+        <w:jc w:val="both"/>
+        <w:rPr>
+          <w:rFonts w:cstheme="minorHAnsi"/>
+          <w:sz w:val="24"/>
+          <w:szCs w:val="24"/>
+          <w:lang w:val="pt-BR"/>
+        </w:rPr>
+      </w:pPr>
+      <w:r>
+        <w:rPr>
+          <w:rFonts w:cstheme="minorHAnsi"/>
+          <w:b/>
+          <w:bCs/>
+          <w:sz w:val="24"/>
+          <w:szCs w:val="24"/>
+          <w:lang w:val="pt-BR"/>
+        </w:rPr>
+        <w:t>Clau</w:t>
+      </w:r>
+      <w:r>
+        <w:rPr>
+          <w:rFonts w:cstheme="minorHAnsi"/>
+          <w:b/>
+          <w:bCs/>
+          <w:sz w:val="24"/>
+          <w:szCs w:val="24"/>
+          <w:lang w:val="pt-BR"/>
+        </w:rPr>
+        <w:t>sula</w:t>
+      </w:r>
+      <w:r>
+        <w:rPr>
+          <w:rFonts w:cstheme="minorHAnsi"/>
+          <w:b/>
+          <w:bCs/>
+          <w:sz w:val="24"/>
+          <w:szCs w:val="24"/>
+          <w:lang w:val="pt-BR"/>
+        </w:rPr>
+        <w:t xml:space="preserve"> 3</w:t>
+      </w:r>
+      <w:r>
+        <w:rPr>
+          <w:rFonts w:cstheme="minorHAnsi"/>
+          <w:b/>
+          <w:bCs/>
+          <w:sz w:val="24"/>
+          <w:szCs w:val="24"/>
+          <w:lang w:val="pt-BR"/>
+        </w:rPr>
+        <w:t>:</w:t>
+      </w:r>
+    </w:p>
+    <w:p>
+      <w:pPr>
+        <w:autoSpaceDE w:val="0"/>
+        <w:autoSpaceDN w:val="0"/>
+        <w:adjustRightInd w:val="0"/>
+        <w:spacing w:after="0" w:line="240" w:lineRule="auto"/>
+        <w:jc w:val="both"/>
+        <w:rPr>
+          <w:lang w:val="pt-BR"/>
+        </w:rPr>
+      </w:pPr>
+      <w:r>
+        <w:rPr>
+          <w:lang w:val="pt-BR"/>
+        </w:rPr>
+        <w:t xml:space="preserve">O processo de integração deve fornecer </w:t>
+      </w:r>
+    </w:p>
+    <w:p>
+      <w:pPr>
+        <w:rPr>
+          <w:lang w:val="pt-BR"/>
+        </w:rPr>
+      </w:pPr>
     </w:p>
     <w:sectPr>
       <w:pgSz w:w="12240" w:h="15840"/>

--- a/03-case-study/002-orcid/Orcid-scenario.docx
+++ b/03-case-study/002-orcid/Orcid-scenario.docx
@@ -278,16 +278,79 @@
           <w:szCs w:val="24"/>
           <w:lang w:val="pt-BR"/>
         </w:rPr>
-        <w:t>Semp</w:t>
-      </w:r>
-      <w:r>
-        <w:rPr>
-          <w:rFonts w:cstheme="minorHAnsi"/>
-          <w:sz w:val="24"/>
-          <w:szCs w:val="24"/>
-          <w:lang w:val="pt-BR"/>
-        </w:rPr>
-        <w:t xml:space="preserve"> </w:t>
+        <w:t xml:space="preserve">Sempre </w:t>
+      </w:r>
+      <w:r>
+        <w:rPr>
+          <w:rFonts w:cstheme="minorHAnsi"/>
+          <w:sz w:val="24"/>
+          <w:szCs w:val="24"/>
+          <w:lang w:val="pt-BR"/>
+        </w:rPr>
+        <w:t xml:space="preserve">que uma nova edição da revista cientifica é finalizada/publicada, o editor envia para o processo de integração os registros contendo </w:t>
+      </w:r>
+      <w:r>
+        <w:rPr>
+          <w:rFonts w:cstheme="minorHAnsi"/>
+          <w:sz w:val="24"/>
+          <w:szCs w:val="24"/>
+          <w:lang w:val="pt-BR"/>
+        </w:rPr>
+        <w:t>os títulos</w:t>
+      </w:r>
+      <w:r>
+        <w:rPr>
+          <w:rFonts w:cstheme="minorHAnsi"/>
+          <w:sz w:val="24"/>
+          <w:szCs w:val="24"/>
+          <w:lang w:val="pt-BR"/>
+        </w:rPr>
+        <w:t xml:space="preserve">, </w:t>
+      </w:r>
+      <w:r>
+        <w:rPr>
+          <w:rFonts w:cstheme="minorHAnsi"/>
+          <w:sz w:val="24"/>
+          <w:szCs w:val="24"/>
+          <w:lang w:val="pt-BR"/>
+        </w:rPr>
+        <w:t xml:space="preserve">os </w:t>
+      </w:r>
+      <w:r>
+        <w:rPr>
+          <w:rFonts w:cstheme="minorHAnsi"/>
+          <w:sz w:val="24"/>
+          <w:szCs w:val="24"/>
+          <w:lang w:val="pt-BR"/>
+        </w:rPr>
+        <w:t>autores</w:t>
+      </w:r>
+      <w:r>
+        <w:rPr>
+          <w:rFonts w:cstheme="minorHAnsi"/>
+          <w:sz w:val="24"/>
+          <w:szCs w:val="24"/>
+          <w:lang w:val="pt-BR"/>
+        </w:rPr>
+        <w:t>,</w:t>
+      </w:r>
+      <w:r>
+        <w:rPr>
+          <w:rFonts w:cstheme="minorHAnsi"/>
+          <w:sz w:val="24"/>
+          <w:szCs w:val="24"/>
+          <w:lang w:val="pt-BR"/>
+        </w:rPr>
+        <w:t xml:space="preserve"> coautores</w:t>
+      </w:r>
+      <w:r>
+        <w:rPr>
+          <w:rFonts w:cstheme="minorHAnsi"/>
+          <w:sz w:val="24"/>
+          <w:szCs w:val="24"/>
+          <w:lang w:val="pt-BR"/>
+        </w:rPr>
+        <w:t xml:space="preserve"> e os </w:t>
       </w:r>
       <w:proofErr w:type="spellStart"/>
       <w:r>
@@ -297,7 +360,16 @@
           <w:szCs w:val="24"/>
           <w:lang w:val="pt-BR"/>
         </w:rPr>
-        <w:t>re</w:t>
+        <w:t>ORCiD</w:t>
+      </w:r>
+      <w:r>
+        <w:rPr>
+          <w:rFonts w:cstheme="minorHAnsi"/>
+          <w:sz w:val="24"/>
+          <w:szCs w:val="24"/>
+          <w:lang w:val="pt-BR"/>
+        </w:rPr>
+        <w:t>s</w:t>
       </w:r>
       <w:proofErr w:type="spellEnd"/>
       <w:r>
@@ -307,107 +379,6 @@
           <w:szCs w:val="24"/>
           <w:lang w:val="pt-BR"/>
         </w:rPr>
-        <w:t xml:space="preserve"> </w:t>
-      </w:r>
-      <w:r>
-        <w:rPr>
-          <w:rFonts w:cstheme="minorHAnsi"/>
-          <w:sz w:val="24"/>
-          <w:szCs w:val="24"/>
-          <w:lang w:val="pt-BR"/>
-        </w:rPr>
-        <w:t xml:space="preserve">que uma nova edição da revista cientifica é finalizada/publicada, o editor envia para o processo de integração os registros contendo </w:t>
-      </w:r>
-      <w:r>
-        <w:rPr>
-          <w:rFonts w:cstheme="minorHAnsi"/>
-          <w:sz w:val="24"/>
-          <w:szCs w:val="24"/>
-          <w:lang w:val="pt-BR"/>
-        </w:rPr>
-        <w:t>os títulos</w:t>
-      </w:r>
-      <w:r>
-        <w:rPr>
-          <w:rFonts w:cstheme="minorHAnsi"/>
-          <w:sz w:val="24"/>
-          <w:szCs w:val="24"/>
-          <w:lang w:val="pt-BR"/>
-        </w:rPr>
-        <w:t xml:space="preserve">, </w:t>
-      </w:r>
-      <w:r>
-        <w:rPr>
-          <w:rFonts w:cstheme="minorHAnsi"/>
-          <w:sz w:val="24"/>
-          <w:szCs w:val="24"/>
-          <w:lang w:val="pt-BR"/>
-        </w:rPr>
-        <w:t xml:space="preserve">os </w:t>
-      </w:r>
-      <w:r>
-        <w:rPr>
-          <w:rFonts w:cstheme="minorHAnsi"/>
-          <w:sz w:val="24"/>
-          <w:szCs w:val="24"/>
-          <w:lang w:val="pt-BR"/>
-        </w:rPr>
-        <w:t>autores</w:t>
-      </w:r>
-      <w:r>
-        <w:rPr>
-          <w:rFonts w:cstheme="minorHAnsi"/>
-          <w:sz w:val="24"/>
-          <w:szCs w:val="24"/>
-          <w:lang w:val="pt-BR"/>
-        </w:rPr>
-        <w:t>,</w:t>
-      </w:r>
-      <w:r>
-        <w:rPr>
-          <w:rFonts w:cstheme="minorHAnsi"/>
-          <w:sz w:val="24"/>
-          <w:szCs w:val="24"/>
-          <w:lang w:val="pt-BR"/>
-        </w:rPr>
-        <w:t xml:space="preserve"> coautores</w:t>
-      </w:r>
-      <w:r>
-        <w:rPr>
-          <w:rFonts w:cstheme="minorHAnsi"/>
-          <w:sz w:val="24"/>
-          <w:szCs w:val="24"/>
-          <w:lang w:val="pt-BR"/>
-        </w:rPr>
-        <w:t xml:space="preserve"> e os </w:t>
-      </w:r>
-      <w:proofErr w:type="spellStart"/>
-      <w:r>
-        <w:rPr>
-          <w:rFonts w:cstheme="minorHAnsi"/>
-          <w:sz w:val="24"/>
-          <w:szCs w:val="24"/>
-          <w:lang w:val="pt-BR"/>
-        </w:rPr>
-        <w:t>ORCiD</w:t>
-      </w:r>
-      <w:r>
-        <w:rPr>
-          <w:rFonts w:cstheme="minorHAnsi"/>
-          <w:sz w:val="24"/>
-          <w:szCs w:val="24"/>
-          <w:lang w:val="pt-BR"/>
-        </w:rPr>
-        <w:t>s</w:t>
-      </w:r>
-      <w:proofErr w:type="spellEnd"/>
-      <w:r>
-        <w:rPr>
-          <w:rFonts w:cstheme="minorHAnsi"/>
-          <w:sz w:val="24"/>
-          <w:szCs w:val="24"/>
-          <w:lang w:val="pt-BR"/>
-        </w:rPr>
         <w:t xml:space="preserve"> de cada artigo publicado naquela edição. O processo de integração recebe esses registros e se encarrega</w:t>
       </w:r>
       <w:r>
@@ -417,7 +388,7 @@
           <w:szCs w:val="24"/>
           <w:lang w:val="pt-BR"/>
         </w:rPr>
-        <w:t xml:space="preserve"> de realizar os devidos tratamentos dos dados e solicitar ao sistema do </w:t>
+        <w:t xml:space="preserve"> de realizar os devidos tratamentos dos dados e solicita ao sistema do </w:t>
       </w:r>
       <w:proofErr w:type="spellStart"/>
       <w:r>
@@ -1957,9 +1928,9 @@
           <w:noProof/>
         </w:rPr>
         <w:drawing>
-          <wp:inline distT="0" distB="0" distL="0" distR="0" wp14:anchorId="0BBBBAC6" wp14:editId="3BF8E27F">
-            <wp:extent cx="5939790" cy="1755775"/>
-            <wp:effectExtent l="0" t="0" r="3810" b="0"/>
+          <wp:inline distT="0" distB="0" distL="0" distR="0" wp14:anchorId="0BBBBAC6" wp14:editId="73586F1B">
+            <wp:extent cx="4988560" cy="1474596"/>
+            <wp:effectExtent l="0" t="0" r="2540" b="0"/>
             <wp:docPr id="2017389024" name="Imagem 1" descr="Forma&#10;&#10;Descrição gerada automaticamente com confiança média"/>
             <wp:cNvGraphicFramePr>
               <a:graphicFrameLocks xmlns:a="http://schemas.openxmlformats.org/drawingml/2006/main" noChangeAspect="1"/>
@@ -1989,7 +1960,7 @@
                   <pic:spPr bwMode="auto">
                     <a:xfrm>
                       <a:off x="0" y="0"/>
-                      <a:ext cx="5939790" cy="1755775"/>
+                      <a:ext cx="5010653" cy="1481127"/>
                     </a:xfrm>
                     <a:prstGeom prst="rect">
                       <a:avLst/>
@@ -2507,16 +2478,7 @@
           <w:szCs w:val="24"/>
           <w:lang w:val="pt-BR"/>
         </w:rPr>
-        <w:t xml:space="preserve">solicitar à </w:t>
-      </w:r>
-      <w:r>
-        <w:rPr>
-          <w:rFonts w:cstheme="minorHAnsi"/>
-          <w:sz w:val="24"/>
-          <w:szCs w:val="24"/>
-          <w:lang w:val="pt-BR"/>
-        </w:rPr>
-        <w:t xml:space="preserve">API do sistema </w:t>
+        <w:t xml:space="preserve">solicitar à API do sistema </w:t>
       </w:r>
       <w:proofErr w:type="spellStart"/>
       <w:r>
@@ -2536,7 +2498,25 @@
           <w:szCs w:val="24"/>
           <w:lang w:val="pt-BR"/>
         </w:rPr>
-        <w:t xml:space="preserve"> a atualização do perfil de até 8 pesquisadores por minuto.</w:t>
+        <w:t xml:space="preserve"> a atualização do perfil de até 8 pesquisadores por </w:t>
+      </w:r>
+      <w:r>
+        <w:rPr>
+          <w:rFonts w:cstheme="minorHAnsi"/>
+          <w:sz w:val="24"/>
+          <w:szCs w:val="24"/>
+          <w:lang w:val="pt-BR"/>
+        </w:rPr>
+        <w:t>segundo</w:t>
+      </w:r>
+      <w:r>
+        <w:rPr>
+          <w:rFonts w:cstheme="minorHAnsi"/>
+          <w:sz w:val="24"/>
+          <w:szCs w:val="24"/>
+          <w:lang w:val="pt-BR"/>
+        </w:rPr>
+        <w:t>.</w:t>
       </w:r>
     </w:p>
     <w:p>
@@ -2743,6 +2723,9 @@
         <w:spacing w:after="0" w:line="240" w:lineRule="auto"/>
         <w:jc w:val="both"/>
         <w:rPr>
+          <w:rFonts w:cstheme="minorHAnsi"/>
+          <w:sz w:val="24"/>
+          <w:szCs w:val="24"/>
           <w:lang w:val="pt-BR"/>
         </w:rPr>
       </w:pPr>
@@ -2751,6 +2734,152 @@
           <w:lang w:val="pt-BR"/>
         </w:rPr>
         <w:t xml:space="preserve">O processo de integração deve fornecer </w:t>
+      </w:r>
+      <w:r>
+        <w:rPr>
+          <w:lang w:val="pt-BR"/>
+        </w:rPr>
+        <w:t xml:space="preserve">o </w:t>
+      </w:r>
+      <w:r>
+        <w:rPr>
+          <w:rFonts w:cstheme="minorHAnsi"/>
+          <w:sz w:val="24"/>
+          <w:szCs w:val="24"/>
+          <w:lang w:val="pt-BR"/>
+        </w:rPr>
+        <w:t>título do artigo</w:t>
+      </w:r>
+      <w:r>
+        <w:rPr>
+          <w:rFonts w:cstheme="minorHAnsi"/>
+          <w:sz w:val="24"/>
+          <w:szCs w:val="24"/>
+          <w:lang w:val="pt-BR"/>
+        </w:rPr>
+        <w:t xml:space="preserve"> para ser adicionado ao perfil do pesquisador informado na clausula 2.</w:t>
+      </w:r>
+    </w:p>
+    <w:p>
+      <w:pPr>
+        <w:autoSpaceDE w:val="0"/>
+        <w:autoSpaceDN w:val="0"/>
+        <w:adjustRightInd w:val="0"/>
+        <w:spacing w:after="0" w:line="240" w:lineRule="auto"/>
+        <w:jc w:val="both"/>
+        <w:rPr>
+          <w:rFonts w:cstheme="minorHAnsi"/>
+          <w:b/>
+          <w:bCs/>
+          <w:sz w:val="24"/>
+          <w:szCs w:val="24"/>
+          <w:lang w:val="pt-BR"/>
+        </w:rPr>
+      </w:pPr>
+    </w:p>
+    <w:p>
+      <w:pPr>
+        <w:autoSpaceDE w:val="0"/>
+        <w:autoSpaceDN w:val="0"/>
+        <w:adjustRightInd w:val="0"/>
+        <w:spacing w:after="0" w:line="240" w:lineRule="auto"/>
+        <w:jc w:val="both"/>
+        <w:rPr>
+          <w:rFonts w:cstheme="minorHAnsi"/>
+          <w:sz w:val="24"/>
+          <w:szCs w:val="24"/>
+          <w:lang w:val="pt-BR"/>
+        </w:rPr>
+      </w:pPr>
+      <w:r>
+        <w:rPr>
+          <w:rFonts w:cstheme="minorHAnsi"/>
+          <w:b/>
+          <w:bCs/>
+          <w:sz w:val="24"/>
+          <w:szCs w:val="24"/>
+          <w:lang w:val="pt-BR"/>
+        </w:rPr>
+        <w:t>Clau</w:t>
+      </w:r>
+      <w:r>
+        <w:rPr>
+          <w:rFonts w:cstheme="minorHAnsi"/>
+          <w:b/>
+          <w:bCs/>
+          <w:sz w:val="24"/>
+          <w:szCs w:val="24"/>
+          <w:lang w:val="pt-BR"/>
+        </w:rPr>
+        <w:t>sula</w:t>
+      </w:r>
+      <w:r>
+        <w:rPr>
+          <w:rFonts w:cstheme="minorHAnsi"/>
+          <w:b/>
+          <w:bCs/>
+          <w:sz w:val="24"/>
+          <w:szCs w:val="24"/>
+          <w:lang w:val="pt-BR"/>
+        </w:rPr>
+        <w:t xml:space="preserve"> </w:t>
+      </w:r>
+      <w:r>
+        <w:rPr>
+          <w:rFonts w:cstheme="minorHAnsi"/>
+          <w:b/>
+          <w:bCs/>
+          <w:sz w:val="24"/>
+          <w:szCs w:val="24"/>
+          <w:lang w:val="pt-BR"/>
+        </w:rPr>
+        <w:t>4</w:t>
+      </w:r>
+      <w:r>
+        <w:rPr>
+          <w:rFonts w:cstheme="minorHAnsi"/>
+          <w:b/>
+          <w:bCs/>
+          <w:sz w:val="24"/>
+          <w:szCs w:val="24"/>
+          <w:lang w:val="pt-BR"/>
+        </w:rPr>
+        <w:t>:</w:t>
+      </w:r>
+    </w:p>
+    <w:p>
+      <w:pPr>
+        <w:autoSpaceDE w:val="0"/>
+        <w:autoSpaceDN w:val="0"/>
+        <w:adjustRightInd w:val="0"/>
+        <w:spacing w:after="0" w:line="240" w:lineRule="auto"/>
+        <w:jc w:val="both"/>
+        <w:rPr>
+          <w:rFonts w:cstheme="minorHAnsi"/>
+          <w:sz w:val="24"/>
+          <w:szCs w:val="24"/>
+          <w:lang w:val="pt-BR"/>
+        </w:rPr>
+      </w:pPr>
+      <w:r>
+        <w:rPr>
+          <w:lang w:val="pt-BR"/>
+        </w:rPr>
+        <w:t xml:space="preserve">A plataforma do </w:t>
+      </w:r>
+      <w:proofErr w:type="spellStart"/>
+      <w:r>
+        <w:rPr>
+          <w:lang w:val="pt-BR"/>
+        </w:rPr>
+        <w:t>OrcID</w:t>
+      </w:r>
+      <w:proofErr w:type="spellEnd"/>
+      <w:r>
+        <w:rPr>
+          <w:lang w:val="pt-BR"/>
+        </w:rPr>
+        <w:t xml:space="preserve"> deve responder solicitação realizada pelo processo de integração em 5 segundos.</w:t>
       </w:r>
     </w:p>
     <w:p>
@@ -3170,6 +3299,7 @@
   <w:style w:type="paragraph" w:default="1" w:styleId="Normal">
     <w:name w:val="Normal"/>
     <w:qFormat/>
+    <w:rsid w:val="00A90FF8"/>
   </w:style>
   <w:style w:type="character" w:default="1" w:styleId="Fontepargpadro">
     <w:name w:val="Default Paragraph Font"/>
